--- a/Lab12/lab_12-pyrad.docx
+++ b/Lab12/lab_12-pyrad.docx
@@ -64,39 +64,8 @@
           <w:sz w:val="44"/>
           <w:szCs w:val="44"/>
         </w:rPr>
-        <w:t xml:space="preserve">Assembling </w:t>
-      </w:r>
-      <w:proofErr w:type="spellStart"/>
-      <w:r>
-        <w:rPr>
-          <w:rFonts w:cstheme="minorHAnsi"/>
-          <w:b/>
-          <w:sz w:val="44"/>
-          <w:szCs w:val="44"/>
-        </w:rPr>
-        <w:t>RADseq</w:t>
-      </w:r>
-      <w:proofErr w:type="spellEnd"/>
-      <w:r>
-        <w:rPr>
-          <w:rFonts w:cstheme="minorHAnsi"/>
-          <w:b/>
-          <w:sz w:val="44"/>
-          <w:szCs w:val="44"/>
-        </w:rPr>
-        <w:t xml:space="preserve"> data with </w:t>
-      </w:r>
-      <w:proofErr w:type="spellStart"/>
-      <w:r>
-        <w:rPr>
-          <w:rFonts w:cstheme="minorHAnsi"/>
-          <w:b/>
-          <w:sz w:val="44"/>
-          <w:szCs w:val="44"/>
-        </w:rPr>
-        <w:t>pyRAD</w:t>
-      </w:r>
-      <w:proofErr w:type="spellEnd"/>
+        <w:t>Assembling RADseq data with pyRAD</w:t>
+      </w:r>
     </w:p>
     <w:p>
       <w:pPr>
@@ -153,29 +122,8 @@
     </w:p>
     <w:p/>
     <w:p>
-      <w:proofErr w:type="spellStart"/>
-      <w:r>
-        <w:t>ipyrad</w:t>
-      </w:r>
-      <w:proofErr w:type="spellEnd"/>
-      <w:r>
-        <w:t xml:space="preserve"> unfortunately relies on an outdated version of Python. We’ll use </w:t>
-      </w:r>
-      <w:proofErr w:type="spellStart"/>
-      <w:r>
-        <w:t>conda</w:t>
-      </w:r>
-      <w:proofErr w:type="spellEnd"/>
-      <w:r>
-        <w:t xml:space="preserve"> to set up this older Python environment. First, we tell </w:t>
-      </w:r>
-      <w:proofErr w:type="spellStart"/>
-      <w:r>
-        <w:t>conda</w:t>
-      </w:r>
-      <w:proofErr w:type="spellEnd"/>
-      <w:r>
-        <w:t xml:space="preserve"> to make a separate Python 2.7 environment:</w:t>
+      <w:r>
+        <w:t>ipyrad unfortunately relies on an outdated version of Python. We’ll use conda to set up this older Python environment. First, we tell conda to make a separate Python 2.7 environment:</w:t>
       </w:r>
     </w:p>
     <w:p>
@@ -235,28 +183,20 @@
                                 <w:rFonts w:ascii="Courier New" w:hAnsi="Courier New" w:cs="Courier New"/>
                               </w:rPr>
                             </w:pPr>
-                            <w:proofErr w:type="spellStart"/>
                             <w:r>
                               <w:rPr>
                                 <w:rFonts w:ascii="Courier New" w:hAnsi="Courier New" w:cs="Courier New"/>
                               </w:rPr>
-                              <w:t>conda</w:t>
+                              <w:t>conda cre</w:t>
                             </w:r>
-                            <w:proofErr w:type="spellEnd"/>
                             <w:r>
                               <w:rPr>
                                 <w:rFonts w:ascii="Courier New" w:hAnsi="Courier New" w:cs="Courier New"/>
                               </w:rPr>
-                              <w:t xml:space="preserve"> create -n py27 python=2.7 </w:t>
+                              <w:t>ate -n py27 python=2.7 anaconda</w:t>
                             </w:r>
-                            <w:proofErr w:type="spellStart"/>
-                            <w:r>
-                              <w:rPr>
-                                <w:rFonts w:ascii="Courier New" w:hAnsi="Courier New" w:cs="Courier New"/>
-                              </w:rPr>
-                              <w:t>miniconda</w:t>
-                            </w:r>
-                            <w:proofErr w:type="spellEnd"/>
+                            <w:bookmarkStart w:id="0" w:name="_GoBack"/>
+                            <w:bookmarkEnd w:id="0"/>
                           </w:p>
                           <w:p/>
                         </w:txbxContent>
@@ -291,28 +231,20 @@
                           <w:rFonts w:ascii="Courier New" w:hAnsi="Courier New" w:cs="Courier New"/>
                         </w:rPr>
                       </w:pPr>
-                      <w:proofErr w:type="spellStart"/>
-                      <w:r>
-                        <w:rPr>
-                          <w:rFonts w:ascii="Courier New" w:hAnsi="Courier New" w:cs="Courier New"/>
-                        </w:rPr>
-                        <w:t>conda</w:t>
-                      </w:r>
-                      <w:proofErr w:type="spellEnd"/>
-                      <w:r>
-                        <w:rPr>
-                          <w:rFonts w:ascii="Courier New" w:hAnsi="Courier New" w:cs="Courier New"/>
-                        </w:rPr>
-                        <w:t xml:space="preserve"> create -n py27 python=2.7 </w:t>
-                      </w:r>
-                      <w:proofErr w:type="spellStart"/>
-                      <w:r>
-                        <w:rPr>
-                          <w:rFonts w:ascii="Courier New" w:hAnsi="Courier New" w:cs="Courier New"/>
-                        </w:rPr>
-                        <w:t>miniconda</w:t>
-                      </w:r>
-                      <w:proofErr w:type="spellEnd"/>
+                      <w:r>
+                        <w:rPr>
+                          <w:rFonts w:ascii="Courier New" w:hAnsi="Courier New" w:cs="Courier New"/>
+                        </w:rPr>
+                        <w:t>conda cre</w:t>
+                      </w:r>
+                      <w:r>
+                        <w:rPr>
+                          <w:rFonts w:ascii="Courier New" w:hAnsi="Courier New" w:cs="Courier New"/>
+                        </w:rPr>
+                        <w:t>ate -n py27 python=2.7 anaconda</w:t>
+                      </w:r>
+                      <w:bookmarkStart w:id="1" w:name="_GoBack"/>
+                      <w:bookmarkEnd w:id="1"/>
                     </w:p>
                     <w:p/>
                   </w:txbxContent>
@@ -443,15 +375,7 @@
     <w:p/>
     <w:p>
       <w:r>
-        <w:t xml:space="preserve">Next, we’ll call </w:t>
-      </w:r>
-      <w:proofErr w:type="spellStart"/>
-      <w:r>
-        <w:t>conda</w:t>
-      </w:r>
-      <w:proofErr w:type="spellEnd"/>
-      <w:r>
-        <w:t xml:space="preserve"> (in the py27 environment) to install our software</w:t>
+        <w:t>Next, we’ll call conda (in the py27 environment) to install our software</w:t>
       </w:r>
       <w:r>
         <w:t>:</w:t>
@@ -515,42 +439,18 @@
                                 <w:rFonts w:ascii="Courier New" w:hAnsi="Courier New" w:cs="Courier New"/>
                               </w:rPr>
                             </w:pPr>
-                            <w:proofErr w:type="spellStart"/>
                             <w:r>
                               <w:rPr>
                                 <w:rFonts w:ascii="Courier New" w:hAnsi="Courier New" w:cs="Courier New"/>
                               </w:rPr>
-                              <w:t>conda</w:t>
+                              <w:t xml:space="preserve">conda install -c </w:t>
                             </w:r>
-                            <w:proofErr w:type="spellEnd"/>
                             <w:r>
                               <w:rPr>
                                 <w:rFonts w:ascii="Courier New" w:hAnsi="Courier New" w:cs="Courier New"/>
                               </w:rPr>
-                              <w:t xml:space="preserve"> install -c </w:t>
+                              <w:t>ipyrad ipyrad</w:t>
                             </w:r>
-                            <w:proofErr w:type="spellStart"/>
-                            <w:r>
-                              <w:rPr>
-                                <w:rFonts w:ascii="Courier New" w:hAnsi="Courier New" w:cs="Courier New"/>
-                              </w:rPr>
-                              <w:t>ipyrad</w:t>
-                            </w:r>
-                            <w:proofErr w:type="spellEnd"/>
-                            <w:r>
-                              <w:rPr>
-                                <w:rFonts w:ascii="Courier New" w:hAnsi="Courier New" w:cs="Courier New"/>
-                              </w:rPr>
-                              <w:t xml:space="preserve"> </w:t>
-                            </w:r>
-                            <w:proofErr w:type="spellStart"/>
-                            <w:r>
-                              <w:rPr>
-                                <w:rFonts w:ascii="Courier New" w:hAnsi="Courier New" w:cs="Courier New"/>
-                              </w:rPr>
-                              <w:t>ipyrad</w:t>
-                            </w:r>
-                            <w:proofErr w:type="spellEnd"/>
                             <w:r>
                               <w:rPr>
                                 <w:rFonts w:ascii="Courier New" w:hAnsi="Courier New" w:cs="Courier New"/>
@@ -564,42 +464,18 @@
                                 <w:rFonts w:ascii="Courier New" w:hAnsi="Courier New" w:cs="Courier New"/>
                               </w:rPr>
                             </w:pPr>
-                            <w:proofErr w:type="spellStart"/>
                             <w:r>
                               <w:rPr>
                                 <w:rFonts w:ascii="Courier New" w:hAnsi="Courier New" w:cs="Courier New"/>
                               </w:rPr>
-                              <w:t>conda</w:t>
+                              <w:t xml:space="preserve">conda install -c </w:t>
                             </w:r>
-                            <w:proofErr w:type="spellEnd"/>
                             <w:r>
                               <w:rPr>
                                 <w:rFonts w:ascii="Courier New" w:hAnsi="Courier New" w:cs="Courier New"/>
                               </w:rPr>
-                              <w:t xml:space="preserve"> install -c </w:t>
+                              <w:t>bioconda fastq</w:t>
                             </w:r>
-                            <w:proofErr w:type="spellStart"/>
-                            <w:r>
-                              <w:rPr>
-                                <w:rFonts w:ascii="Courier New" w:hAnsi="Courier New" w:cs="Courier New"/>
-                              </w:rPr>
-                              <w:t>bioconda</w:t>
-                            </w:r>
-                            <w:proofErr w:type="spellEnd"/>
-                            <w:r>
-                              <w:rPr>
-                                <w:rFonts w:ascii="Courier New" w:hAnsi="Courier New" w:cs="Courier New"/>
-                              </w:rPr>
-                              <w:t xml:space="preserve"> </w:t>
-                            </w:r>
-                            <w:proofErr w:type="spellStart"/>
-                            <w:r>
-                              <w:rPr>
-                                <w:rFonts w:ascii="Courier New" w:hAnsi="Courier New" w:cs="Courier New"/>
-                              </w:rPr>
-                              <w:t>fastq</w:t>
-                            </w:r>
-                            <w:proofErr w:type="spellEnd"/>
                           </w:p>
                           <w:p/>
                         </w:txbxContent>
@@ -738,15 +614,7 @@
     </w:p>
     <w:p>
       <w:r>
-        <w:t xml:space="preserve">The original version of </w:t>
-      </w:r>
-      <w:proofErr w:type="spellStart"/>
-      <w:r>
-        <w:t>pyRAD</w:t>
-      </w:r>
-      <w:proofErr w:type="spellEnd"/>
-      <w:r>
-        <w:t xml:space="preserve">, as well as tutorials for its use, can be found at: </w:t>
+        <w:t xml:space="preserve">The original version of pyRAD, as well as tutorials for its use, can be found at: </w:t>
       </w:r>
       <w:hyperlink r:id="rId7" w:history="1">
         <w:r>
@@ -757,23 +625,7 @@
         </w:r>
       </w:hyperlink>
       <w:r>
-        <w:t xml:space="preserve">. Today, we’ll be using its successor, </w:t>
-      </w:r>
-      <w:proofErr w:type="spellStart"/>
-      <w:r>
-        <w:t>ipyrad</w:t>
-      </w:r>
-      <w:proofErr w:type="spellEnd"/>
-      <w:r>
-        <w:t xml:space="preserve">. Tutorials and documentation for </w:t>
-      </w:r>
-      <w:proofErr w:type="spellStart"/>
-      <w:r>
-        <w:t>ipyrad</w:t>
-      </w:r>
-      <w:proofErr w:type="spellEnd"/>
-      <w:r>
-        <w:t xml:space="preserve"> can be found here: </w:t>
+        <w:t xml:space="preserve">. Today, we’ll be using its successor, ipyrad. Tutorials and documentation for ipyrad can be found here: </w:t>
       </w:r>
       <w:hyperlink r:id="rId8" w:history="1">
         <w:r>
@@ -834,15 +686,7 @@
     </w:p>
     <w:p>
       <w:r>
-        <w:t xml:space="preserve">First, we’ll use the free program </w:t>
-      </w:r>
-      <w:proofErr w:type="spellStart"/>
-      <w:r>
-        <w:t>FastQC</w:t>
-      </w:r>
-      <w:proofErr w:type="spellEnd"/>
-      <w:r>
-        <w:t xml:space="preserve"> to examine the quality of our Illumina output</w:t>
+        <w:t>First, we’ll use the free program FastQC to examine the quality of our Illumina output</w:t>
       </w:r>
       <w:r>
         <w:t>, before applying any filtering to the data. Open a Terminal and change directories to the location of your Lab12 files. Then, unzip the raw Illumina data. To speed things up, today you’ll be working with a small subset of a full Illumina run (2,000,000 reads from the original ~500,000,000 reads):</w:t>
@@ -905,19 +749,11 @@
                                 <w:rFonts w:ascii="Courier New" w:hAnsi="Courier New" w:cs="Courier New"/>
                               </w:rPr>
                             </w:pPr>
-                            <w:proofErr w:type="spellStart"/>
                             <w:r>
                               <w:rPr>
                                 <w:rFonts w:ascii="Courier New" w:hAnsi="Courier New" w:cs="Courier New"/>
                               </w:rPr>
-                              <w:t>gunzip</w:t>
-                            </w:r>
-                            <w:proofErr w:type="spellEnd"/>
-                            <w:r>
-                              <w:rPr>
-                                <w:rFonts w:ascii="Courier New" w:hAnsi="Courier New" w:cs="Courier New"/>
-                              </w:rPr>
-                              <w:t xml:space="preserve"> ddrad_example.fq.gz</w:t>
+                              <w:t>gunzip ddrad_example.fq.gz</w:t>
                             </w:r>
                           </w:p>
                           <w:p/>
@@ -977,52 +813,7 @@
     <w:p/>
     <w:p>
       <w:r>
-        <w:t xml:space="preserve">This will create a </w:t>
-      </w:r>
-      <w:proofErr w:type="spellStart"/>
-      <w:r>
-        <w:t>FastQ</w:t>
-      </w:r>
-      <w:proofErr w:type="spellEnd"/>
-      <w:r>
-        <w:t xml:space="preserve"> file ‘</w:t>
-      </w:r>
-      <w:proofErr w:type="spellStart"/>
-      <w:r>
-        <w:t>ddrad_</w:t>
-      </w:r>
-      <w:proofErr w:type="gramStart"/>
-      <w:r>
-        <w:t>example.fq</w:t>
-      </w:r>
-      <w:proofErr w:type="spellEnd"/>
-      <w:proofErr w:type="gramEnd"/>
-      <w:r>
-        <w:t xml:space="preserve">’ which contains your raw reads. Assuming that you have completed the </w:t>
-      </w:r>
-      <w:proofErr w:type="spellStart"/>
-      <w:r>
-        <w:t>conda</w:t>
-      </w:r>
-      <w:proofErr w:type="spellEnd"/>
-      <w:r>
-        <w:t xml:space="preserve"> </w:t>
-      </w:r>
-      <w:proofErr w:type="spellStart"/>
-      <w:r>
-        <w:t>instllation</w:t>
-      </w:r>
-      <w:proofErr w:type="spellEnd"/>
-      <w:r>
-        <w:t xml:space="preserve"> (above), you can run </w:t>
-      </w:r>
-      <w:proofErr w:type="spellStart"/>
-      <w:r>
-        <w:t>FastQC</w:t>
-      </w:r>
-      <w:proofErr w:type="spellEnd"/>
-      <w:r>
-        <w:t xml:space="preserve"> on the raw Illumina data like so: </w:t>
+        <w:t xml:space="preserve">This will create a FastQ file ‘ddrad_example.fq’ which contains your raw reads. Assuming that you have completed the conda instllation (above), you can run FastQC on the raw Illumina data like so: </w:t>
       </w:r>
     </w:p>
     <w:p>
@@ -1082,41 +873,11 @@
                                 <w:rFonts w:ascii="Courier New" w:hAnsi="Courier New" w:cs="Courier New"/>
                               </w:rPr>
                             </w:pPr>
-                            <w:proofErr w:type="spellStart"/>
                             <w:r>
                               <w:rPr>
                                 <w:rFonts w:ascii="Courier New" w:hAnsi="Courier New" w:cs="Courier New"/>
                               </w:rPr>
-                              <w:t>fastqc</w:t>
-                            </w:r>
-                            <w:proofErr w:type="spellEnd"/>
-                            <w:r>
-                              <w:rPr>
-                                <w:rFonts w:ascii="Courier New" w:hAnsi="Courier New" w:cs="Courier New"/>
-                              </w:rPr>
-                              <w:t xml:space="preserve"> </w:t>
-                            </w:r>
-                            <w:proofErr w:type="spellStart"/>
-                            <w:r>
-                              <w:rPr>
-                                <w:rFonts w:ascii="Courier New" w:hAnsi="Courier New" w:cs="Courier New"/>
-                              </w:rPr>
-                              <w:t>ddrad_</w:t>
-                            </w:r>
-                            <w:proofErr w:type="gramStart"/>
-                            <w:r>
-                              <w:rPr>
-                                <w:rFonts w:ascii="Courier New" w:hAnsi="Courier New" w:cs="Courier New"/>
-                              </w:rPr>
-                              <w:t>example.fq</w:t>
-                            </w:r>
-                            <w:proofErr w:type="spellEnd"/>
-                            <w:proofErr w:type="gramEnd"/>
-                            <w:r>
-                              <w:rPr>
-                                <w:rFonts w:ascii="Courier New" w:hAnsi="Courier New" w:cs="Courier New"/>
-                              </w:rPr>
-                              <w:t xml:space="preserve"> </w:t>
+                              <w:t xml:space="preserve">fastqc ddrad_example.fq </w:t>
                             </w:r>
                           </w:p>
                           <w:p/>
@@ -1198,21 +959,8 @@
     <w:p/>
     <w:p/>
     <w:p>
-      <w:proofErr w:type="spellStart"/>
-      <w:r>
-        <w:t>FastQC</w:t>
-      </w:r>
-      <w:proofErr w:type="spellEnd"/>
-      <w:r>
-        <w:t xml:space="preserve"> will take a few moments to run. Once it has completed, you will notice a ddrad_example_fastqc.html file in your Lab 12 directory. Open your Finder </w:t>
-      </w:r>
-      <w:proofErr w:type="gramStart"/>
-      <w:r>
-        <w:t>window, and</w:t>
-      </w:r>
-      <w:proofErr w:type="gramEnd"/>
-      <w:r>
-        <w:t xml:space="preserve"> double-click this .html file to view it in your web browser. </w:t>
+      <w:r>
+        <w:t xml:space="preserve">FastQC will take a few moments to run. Once it has completed, you will notice a ddrad_example_fastqc.html file in your Lab 12 directory. Open your Finder window, and double-click this .html file to view it in your web browser. </w:t>
       </w:r>
     </w:p>
     <w:p/>
@@ -1223,6 +971,9 @@
     </w:p>
     <w:p>
       <w:r>
+        <w:rPr>
+          <w:noProof/>
+        </w:rPr>
         <w:drawing>
           <wp:inline distT="0" distB="0" distL="0" distR="0" wp14:anchorId="2DB06CDD" wp14:editId="1F594922">
             <wp:extent cx="5943600" cy="2935605"/>
@@ -1293,39 +1044,7 @@
         <w:t xml:space="preserve">This plot </w:t>
       </w:r>
       <w:r>
-        <w:t xml:space="preserve">shows a series of box plots for each base position in your reads (X-axis) of quality scores (Y-axis). The higher the quality score, the higher confidence in the base call. Typically, the overall quality will decrease along the length of the read, with the ‘most confident’ base-calls early in the read. If qualities dip drastically into the red (&lt;20, or &lt;99% confidence) on either end, you may wish to trim off these lower-quality bases using tools such as </w:t>
-      </w:r>
-      <w:proofErr w:type="spellStart"/>
-      <w:r>
-        <w:t>Trimmomatic</w:t>
-      </w:r>
-      <w:proofErr w:type="spellEnd"/>
-      <w:r>
-        <w:t xml:space="preserve">, or the end trimming options in </w:t>
-      </w:r>
-      <w:proofErr w:type="spellStart"/>
-      <w:r>
-        <w:t>pyRAD</w:t>
-      </w:r>
-      <w:proofErr w:type="spellEnd"/>
-      <w:r>
-        <w:t xml:space="preserve">. Consistently low scores along the entire length of the read could be symptomatic of problems with the run, such as </w:t>
-      </w:r>
-      <w:proofErr w:type="spellStart"/>
-      <w:r>
-        <w:t>overclustering</w:t>
-      </w:r>
-      <w:proofErr w:type="spellEnd"/>
-      <w:r>
-        <w:t xml:space="preserve">, which we will diagnose using the other plots produced by </w:t>
-      </w:r>
-      <w:proofErr w:type="spellStart"/>
-      <w:r>
-        <w:t>FastQC</w:t>
-      </w:r>
-      <w:proofErr w:type="spellEnd"/>
-      <w:r>
-        <w:t xml:space="preserve">. </w:t>
+        <w:t xml:space="preserve">shows a series of box plots for each base position in your reads (X-axis) of quality scores (Y-axis). The higher the quality score, the higher confidence in the base call. Typically, the overall quality will decrease along the length of the read, with the ‘most confident’ base-calls early in the read. If qualities dip drastically into the red (&lt;20, or &lt;99% confidence) on either end, you may wish to trim off these lower-quality bases using tools such as Trimmomatic, or the end trimming options in pyRAD. Consistently low scores along the entire length of the read could be symptomatic of problems with the run, such as overclustering, which we will diagnose using the other plots produced by FastQC. </w:t>
       </w:r>
     </w:p>
     <w:p/>
@@ -1341,23 +1060,7 @@
     <w:p>
       <w:r>
         <w:lastRenderedPageBreak/>
-        <w:t xml:space="preserve">This plot shows deviation in sequence quality in different tiles, which could be used to find position-specific failures on the </w:t>
-      </w:r>
-      <w:proofErr w:type="spellStart"/>
-      <w:r>
-        <w:t>flowcell</w:t>
-      </w:r>
-      <w:proofErr w:type="spellEnd"/>
-      <w:r>
-        <w:t xml:space="preserve"> (indicating by streaks of red in the plot), as well as help indicate </w:t>
-      </w:r>
-      <w:proofErr w:type="spellStart"/>
-      <w:r>
-        <w:t>overclustering</w:t>
-      </w:r>
-      <w:proofErr w:type="spellEnd"/>
-      <w:r>
-        <w:t xml:space="preserve">. </w:t>
+        <w:t xml:space="preserve">This plot shows deviation in sequence quality in different tiles, which could be used to find position-specific failures on the flowcell (indicating by streaks of red in the plot), as well as help indicate overclustering. </w:t>
       </w:r>
     </w:p>
     <w:p/>
@@ -1375,31 +1078,7 @@
         <w:t>This plot shows the distribution of average quality scores across your sequence reads. Most reads should have a fairly high average quality. If a significant portion of reads have low quality, or if this plot is multi-modal, it could indicate some sort of systemat</w:t>
       </w:r>
       <w:r>
-        <w:t xml:space="preserve">ic problem- for example with the </w:t>
-      </w:r>
-      <w:proofErr w:type="spellStart"/>
-      <w:r>
-        <w:t>flowcell</w:t>
-      </w:r>
-      <w:proofErr w:type="spellEnd"/>
-      <w:r>
-        <w:t xml:space="preserve">, or with </w:t>
-      </w:r>
-      <w:proofErr w:type="spellStart"/>
-      <w:r>
-        <w:t>mis</w:t>
-      </w:r>
-      <w:proofErr w:type="spellEnd"/>
-      <w:r>
-        <w:t xml:space="preserve">-loading of your library causing </w:t>
-      </w:r>
-      <w:proofErr w:type="spellStart"/>
-      <w:r>
-        <w:t>overclustering</w:t>
-      </w:r>
-      <w:proofErr w:type="spellEnd"/>
-      <w:r>
-        <w:t xml:space="preserve">. </w:t>
+        <w:t xml:space="preserve">ic problem- for example with the flowcell, or with mis-loading of your library causing overclustering. </w:t>
       </w:r>
     </w:p>
     <w:p/>
@@ -1427,21 +1106,7 @@
         <w:rPr>
           <w:b/>
         </w:rPr>
-        <w:t xml:space="preserve">Take a look at the figure above, which shows the components of an unedited </w:t>
-      </w:r>
-      <w:proofErr w:type="spellStart"/>
-      <w:r>
-        <w:rPr>
-          <w:b/>
-        </w:rPr>
-        <w:t>RADseq</w:t>
-      </w:r>
-      <w:proofErr w:type="spellEnd"/>
-      <w:r>
-        <w:rPr>
-          <w:b/>
-        </w:rPr>
-        <w:t xml:space="preserve"> read, and see if you can figure out why the per base sequence content plot looks so wonky.</w:t>
+        <w:t>Take a look at the figure above, which shows the components of an unedited RADseq read, and see if you can figure out why the per base sequence content plot looks so wonky.</w:t>
       </w:r>
       <w:r>
         <w:rPr>
@@ -1496,23 +1161,7 @@
     </w:p>
     <w:p>
       <w:r>
-        <w:t xml:space="preserve">This table reports sequences which were excessively sequenced. These could indicate contamination, </w:t>
-      </w:r>
-      <w:proofErr w:type="spellStart"/>
-      <w:r>
-        <w:t>Ilumina</w:t>
-      </w:r>
-      <w:proofErr w:type="spellEnd"/>
-      <w:r>
-        <w:t xml:space="preserve"> adaptors which failed to trim, or in the case of </w:t>
-      </w:r>
-      <w:proofErr w:type="spellStart"/>
-      <w:r>
-        <w:t>RADseq</w:t>
-      </w:r>
-      <w:proofErr w:type="spellEnd"/>
-      <w:r>
-        <w:t>, our barcodes and restriction sites (see figure above).</w:t>
+        <w:t>This table reports sequences which were excessively sequenced. These could indicate contamination, Ilumina adaptors which failed to trim, or in the case of RADseq, our barcodes and restriction sites (see figure above).</w:t>
       </w:r>
       <w:r>
         <w:t xml:space="preserve"> </w:t>
@@ -1534,63 +1183,13 @@
           <w:sz w:val="32"/>
           <w:szCs w:val="32"/>
         </w:rPr>
-        <w:t>Part I</w:t>
-      </w:r>
-      <w:r>
-        <w:rPr>
-          <w:smallCaps/>
-          <w:sz w:val="32"/>
-          <w:szCs w:val="32"/>
-        </w:rPr>
-        <w:t>I</w:t>
-      </w:r>
-      <w:r>
-        <w:rPr>
-          <w:smallCaps/>
-          <w:sz w:val="32"/>
-          <w:szCs w:val="32"/>
-        </w:rPr>
-        <w:t xml:space="preserve">: </w:t>
-      </w:r>
-      <w:proofErr w:type="spellStart"/>
-      <w:r>
-        <w:rPr>
-          <w:smallCaps/>
-          <w:sz w:val="32"/>
-          <w:szCs w:val="32"/>
-        </w:rPr>
-        <w:t>ipyrad</w:t>
-      </w:r>
-      <w:proofErr w:type="spellEnd"/>
-      <w:r>
-        <w:rPr>
-          <w:smallCaps/>
-          <w:sz w:val="32"/>
-          <w:szCs w:val="32"/>
-        </w:rPr>
-        <w:t xml:space="preserve"> </w:t>
-      </w:r>
-    </w:p>
-    <w:p/>
-    <w:p>
-      <w:r>
-        <w:t xml:space="preserve">Before running </w:t>
-      </w:r>
-      <w:proofErr w:type="spellStart"/>
-      <w:r>
-        <w:t>pyrad</w:t>
-      </w:r>
-      <w:proofErr w:type="spellEnd"/>
-      <w:r>
-        <w:t xml:space="preserve">, take a look at the </w:t>
-      </w:r>
-      <w:proofErr w:type="spellStart"/>
-      <w:r>
-        <w:t>FastQ</w:t>
-      </w:r>
-      <w:proofErr w:type="spellEnd"/>
-      <w:r>
-        <w:t xml:space="preserve"> format:</w:t>
+        <w:t xml:space="preserve">Part II: ipyrad </w:t>
+      </w:r>
+    </w:p>
+    <w:p/>
+    <w:p>
+      <w:r>
+        <w:t>Before running pyrad, take a look at the FastQ format:</w:t>
       </w:r>
     </w:p>
     <w:p/>
@@ -1655,24 +1254,8 @@
                               <w:rPr>
                                 <w:rFonts w:ascii="Courier New" w:hAnsi="Courier New" w:cs="Courier New"/>
                               </w:rPr>
-                              <w:t xml:space="preserve">head -4 </w:t>
+                              <w:t>head -4 ddrad_example.fq</w:t>
                             </w:r>
-                            <w:proofErr w:type="spellStart"/>
-                            <w:r>
-                              <w:rPr>
-                                <w:rFonts w:ascii="Courier New" w:hAnsi="Courier New" w:cs="Courier New"/>
-                              </w:rPr>
-                              <w:t>ddrad_</w:t>
-                            </w:r>
-                            <w:proofErr w:type="gramStart"/>
-                            <w:r>
-                              <w:rPr>
-                                <w:rFonts w:ascii="Courier New" w:hAnsi="Courier New" w:cs="Courier New"/>
-                              </w:rPr>
-                              <w:t>example.fq</w:t>
-                            </w:r>
-                            <w:proofErr w:type="spellEnd"/>
-                            <w:proofErr w:type="gramEnd"/>
                           </w:p>
                           <w:p/>
                         </w:txbxContent>
@@ -1742,13 +1325,7 @@
         <w:rPr>
           <w:rFonts w:ascii="Calibri" w:hAnsi="Calibri" w:cs="Calibri"/>
         </w:rPr>
-        <w:t xml:space="preserve">This prints the first 12 lines- each sequence read is represented by a 4-line block: </w:t>
-      </w:r>
-      <w:r>
-        <w:rPr>
-          <w:rFonts w:ascii="Calibri" w:hAnsi="Calibri" w:cs="Calibri"/>
-        </w:rPr>
-        <w:t xml:space="preserve">Line 1 is a string of characters beginning with an @ symbol that is used to provide a unique identifier to </w:t>
+        <w:t xml:space="preserve">This prints the first 12 lines- each sequence read is represented by a 4-line block: Line 1 is a string of characters beginning with an @ symbol that is used to provide a unique identifier to </w:t>
       </w:r>
       <w:r>
         <w:rPr>
@@ -1810,33 +1387,7 @@
         <w:rPr>
           <w:rFonts w:ascii="Calibri" w:hAnsi="Calibri" w:cs="Calibri"/>
         </w:rPr>
-        <w:t>You</w:t>
-      </w:r>
-      <w:r>
-        <w:rPr>
-          <w:rFonts w:ascii="Calibri" w:hAnsi="Calibri" w:cs="Calibri"/>
-        </w:rPr>
-        <w:t xml:space="preserve"> can open the file in </w:t>
-      </w:r>
-      <w:proofErr w:type="spellStart"/>
-      <w:r>
-        <w:rPr>
-          <w:rFonts w:ascii="Calibri" w:hAnsi="Calibri" w:cs="Calibri"/>
-        </w:rPr>
-        <w:t>Textwrangler</w:t>
-      </w:r>
-      <w:proofErr w:type="spellEnd"/>
-      <w:r>
-        <w:rPr>
-          <w:rFonts w:ascii="Calibri" w:hAnsi="Calibri" w:cs="Calibri"/>
-        </w:rPr>
-        <w:t xml:space="preserve"> and look through it to see if you can find this barcode.</w:t>
-      </w:r>
-      <w:r>
-        <w:rPr>
-          <w:rFonts w:ascii="Calibri" w:hAnsi="Calibri" w:cs="Calibri"/>
-        </w:rPr>
-        <w:t xml:space="preserve"> If there are “N” sequences in the barcode, find the closest match.</w:t>
+        <w:t>You can open the file in Textwrangler and look through it to see if you can find this barcode. If there are “N” sequences in the barcode, find the closest match.</w:t>
       </w:r>
     </w:p>
     <w:p>
@@ -1869,23 +1420,7 @@
           <w:rFonts w:ascii="Calibri" w:hAnsi="Calibri" w:cs="Calibri"/>
           <w:b/>
         </w:rPr>
-        <w:t xml:space="preserve"> bases after the barcode represent the cut site of the restriction enzyme (</w:t>
-      </w:r>
-      <w:proofErr w:type="spellStart"/>
-      <w:r>
-        <w:rPr>
-          <w:rFonts w:ascii="Calibri" w:hAnsi="Calibri" w:cs="Calibri"/>
-          <w:b/>
-        </w:rPr>
-        <w:t>sbfI</w:t>
-      </w:r>
-      <w:proofErr w:type="spellEnd"/>
-      <w:r>
-        <w:rPr>
-          <w:rFonts w:ascii="Calibri" w:hAnsi="Calibri" w:cs="Calibri"/>
-          <w:b/>
-        </w:rPr>
-        <w:t>) used in this stud</w:t>
+        <w:t xml:space="preserve"> bases after the barcode represent the cut site of the restriction enzyme (sbfI) used in this stud</w:t>
       </w:r>
       <w:r>
         <w:rPr>
@@ -1923,32 +1458,27 @@
         <w:rPr>
           <w:rFonts w:ascii="Calibri" w:hAnsi="Calibri" w:cs="Calibri"/>
         </w:rPr>
-        <w:t>All sequences in this file were scored according to the Phred33 format</w:t>
-      </w:r>
-      <w:r>
+        <w:t xml:space="preserve">All sequences in this file were scored according to the Phred33 format- see the table below. </w:t>
+      </w:r>
+    </w:p>
+    <w:p>
+      <w:pPr>
+        <w:ind w:left="1440"/>
         <w:rPr>
           <w:rFonts w:ascii="Calibri" w:hAnsi="Calibri" w:cs="Calibri"/>
         </w:rPr>
-        <w:t xml:space="preserve">- see the table below. </w:t>
-      </w:r>
-    </w:p>
-    <w:p>
-      <w:pPr>
-        <w:ind w:left="1440"/>
+      </w:pPr>
+    </w:p>
+    <w:p>
+      <w:pPr>
         <w:rPr>
           <w:rFonts w:ascii="Calibri" w:hAnsi="Calibri" w:cs="Calibri"/>
         </w:rPr>
       </w:pPr>
-    </w:p>
-    <w:p>
-      <w:pPr>
+      <w:r>
         <w:rPr>
           <w:rFonts w:ascii="Calibri" w:hAnsi="Calibri" w:cs="Calibri"/>
-        </w:rPr>
-      </w:pPr>
-      <w:r>
-        <w:rPr>
-          <w:rFonts w:ascii="Calibri" w:hAnsi="Calibri" w:cs="Calibri"/>
+          <w:noProof/>
         </w:rPr>
         <w:drawing>
           <wp:inline distT="0" distB="0" distL="0" distR="0" wp14:anchorId="7B453347" wp14:editId="1A96E4DF">
@@ -2054,19 +1584,7 @@
                               <w:rPr>
                                 <w:rFonts w:ascii="Courier New" w:hAnsi="Courier New" w:cs="Courier New"/>
                               </w:rPr>
-                              <w:t>cat</w:t>
-                            </w:r>
-                            <w:r>
-                              <w:rPr>
-                                <w:rFonts w:ascii="Courier New" w:hAnsi="Courier New" w:cs="Courier New"/>
-                              </w:rPr>
-                              <w:t xml:space="preserve"> ddrad_example</w:t>
-                            </w:r>
-                            <w:r>
-                              <w:rPr>
-                                <w:rFonts w:ascii="Courier New" w:hAnsi="Courier New" w:cs="Courier New"/>
-                              </w:rPr>
-                              <w:t>_barcodes.txt</w:t>
+                              <w:t>cat ddrad_example_barcodes.txt</w:t>
                             </w:r>
                           </w:p>
                           <w:p/>
@@ -2134,100 +1652,16 @@
         <w:rPr>
           <w:i/>
         </w:rPr>
-        <w:t xml:space="preserve">Create an </w:t>
-      </w:r>
-      <w:proofErr w:type="spellStart"/>
-      <w:r>
-        <w:rPr>
-          <w:i/>
-        </w:rPr>
-        <w:t>ipyrad</w:t>
-      </w:r>
-      <w:proofErr w:type="spellEnd"/>
-      <w:r>
-        <w:rPr>
-          <w:i/>
-        </w:rPr>
-        <w:t xml:space="preserve"> </w:t>
-      </w:r>
-      <w:proofErr w:type="spellStart"/>
-      <w:r>
-        <w:rPr>
-          <w:i/>
-        </w:rPr>
-        <w:t>params</w:t>
-      </w:r>
-      <w:proofErr w:type="spellEnd"/>
-      <w:r>
-        <w:rPr>
-          <w:i/>
-        </w:rPr>
-        <w:t xml:space="preserve"> file</w:t>
-      </w:r>
-    </w:p>
-    <w:p/>
-    <w:p>
-      <w:r>
-        <w:t xml:space="preserve">Now that we understand what our </w:t>
-      </w:r>
-      <w:proofErr w:type="spellStart"/>
-      <w:r>
-        <w:t>datafile</w:t>
-      </w:r>
-      <w:proofErr w:type="spellEnd"/>
-      <w:r>
-        <w:t xml:space="preserve"> look like, let’s create the parameters file for </w:t>
-      </w:r>
-      <w:proofErr w:type="spellStart"/>
-      <w:r>
-        <w:t>ipyrad</w:t>
-      </w:r>
-      <w:proofErr w:type="spellEnd"/>
-      <w:r>
-        <w:t xml:space="preserve">. This will be a simple text file that will contain all of the running parameters for </w:t>
-      </w:r>
-      <w:proofErr w:type="spellStart"/>
-      <w:r>
-        <w:t>ipyrad</w:t>
-      </w:r>
-      <w:proofErr w:type="spellEnd"/>
-      <w:r>
-        <w:t xml:space="preserve">. </w:t>
-      </w:r>
-      <w:r>
-        <w:t xml:space="preserve">Assuming you have completed the </w:t>
-      </w:r>
-      <w:proofErr w:type="spellStart"/>
-      <w:r>
-        <w:t>conda</w:t>
-      </w:r>
-      <w:proofErr w:type="spellEnd"/>
-      <w:r>
-        <w:t xml:space="preserve"> install, call </w:t>
-      </w:r>
-      <w:proofErr w:type="spellStart"/>
-      <w:r>
-        <w:t>ipyrad</w:t>
-      </w:r>
-      <w:proofErr w:type="spellEnd"/>
-      <w:r>
-        <w:t xml:space="preserve"> to create a </w:t>
-      </w:r>
-      <w:proofErr w:type="spellStart"/>
-      <w:r>
-        <w:t>params</w:t>
-      </w:r>
-      <w:proofErr w:type="spellEnd"/>
-      <w:r>
-        <w:t xml:space="preserve"> file for the assembly ‘</w:t>
-      </w:r>
-      <w:proofErr w:type="spellStart"/>
-      <w:r>
-        <w:t>ddrad_example</w:t>
-      </w:r>
-      <w:proofErr w:type="spellEnd"/>
-      <w:r>
-        <w:t>’:</w:t>
+        <w:t>Create an ipyrad params file</w:t>
+      </w:r>
+    </w:p>
+    <w:p/>
+    <w:p>
+      <w:r>
+        <w:t xml:space="preserve">Now that we understand what our datafile look like, let’s create the parameters file for ipyrad. This will be a simple text file that will contain all of the running parameters for ipyrad. </w:t>
+      </w:r>
+      <w:r>
+        <w:t>Assuming you have completed the conda install, call ipyrad to create a params file for the assembly ‘ddrad_example’:</w:t>
       </w:r>
     </w:p>
     <w:p>
@@ -2287,33 +1721,11 @@
                                 <w:rFonts w:ascii="Courier New" w:hAnsi="Courier New" w:cs="Courier New"/>
                               </w:rPr>
                             </w:pPr>
-                            <w:proofErr w:type="spellStart"/>
                             <w:r>
                               <w:rPr>
                                 <w:rFonts w:ascii="Courier New" w:hAnsi="Courier New" w:cs="Courier New"/>
                               </w:rPr>
-                              <w:t>ipyrad</w:t>
-                            </w:r>
-                            <w:proofErr w:type="spellEnd"/>
-                            <w:r>
-                              <w:rPr>
-                                <w:rFonts w:ascii="Courier New" w:hAnsi="Courier New" w:cs="Courier New"/>
-                              </w:rPr>
-                              <w:t xml:space="preserve"> -n </w:t>
-                            </w:r>
-                            <w:proofErr w:type="spellStart"/>
-                            <w:r>
-                              <w:rPr>
-                                <w:rFonts w:ascii="Courier New" w:hAnsi="Courier New" w:cs="Courier New"/>
-                              </w:rPr>
-                              <w:t>ddrad_example</w:t>
-                            </w:r>
-                            <w:proofErr w:type="spellEnd"/>
-                            <w:r>
-                              <w:rPr>
-                                <w:rFonts w:ascii="Courier New" w:hAnsi="Courier New" w:cs="Courier New"/>
-                              </w:rPr>
-                              <w:t xml:space="preserve"> </w:t>
+                              <w:t xml:space="preserve">ipyrad -n ddrad_example </w:t>
                             </w:r>
                           </w:p>
                           <w:p/>
@@ -2389,15 +1801,7 @@
     <w:p>
       <w:r>
         <w:lastRenderedPageBreak/>
-        <w:t xml:space="preserve">This should create a new parameters file called “params-ddrad_example.txt”. Open it in </w:t>
-      </w:r>
-      <w:proofErr w:type="spellStart"/>
-      <w:r>
-        <w:t>TextWrangler</w:t>
-      </w:r>
-      <w:proofErr w:type="spellEnd"/>
-      <w:r>
-        <w:t xml:space="preserve"> and set the following:</w:t>
+        <w:t>This should create a new parameters file called “params-ddrad_example.txt”. Open it in TextWrangler and set the following:</w:t>
       </w:r>
     </w:p>
     <w:p>
@@ -2415,35 +1819,14 @@
         <w:rPr>
           <w:rFonts w:ascii="Courier New" w:hAnsi="Courier New" w:cs="Courier New"/>
         </w:rPr>
-        <w:t xml:space="preserve">[2] </w:t>
-      </w:r>
-      <w:proofErr w:type="spellStart"/>
-      <w:r>
-        <w:rPr>
-          <w:rFonts w:ascii="Courier New" w:hAnsi="Courier New" w:cs="Courier New"/>
-        </w:rPr>
-        <w:t>raw_fastq_path</w:t>
-      </w:r>
-      <w:proofErr w:type="spellEnd"/>
-      <w:r>
-        <w:rPr>
-          <w:rFonts w:ascii="Courier New" w:hAnsi="Courier New" w:cs="Courier New"/>
-        </w:rPr>
-        <w:t xml:space="preserve"> </w:t>
+        <w:t xml:space="preserve">[2] raw_fastq_path </w:t>
       </w:r>
       <w:r>
         <w:t xml:space="preserve">to: </w:t>
       </w:r>
-      <w:proofErr w:type="spellStart"/>
-      <w:r>
-        <w:t>ddrad_</w:t>
-      </w:r>
-      <w:proofErr w:type="gramStart"/>
-      <w:r>
-        <w:t>example.fq</w:t>
-      </w:r>
-      <w:proofErr w:type="spellEnd"/>
-      <w:proofErr w:type="gramEnd"/>
+      <w:r>
+        <w:t>ddrad_example.fq</w:t>
+      </w:r>
     </w:p>
     <w:p>
       <w:pPr>
@@ -2460,39 +1843,10 @@
         <w:rPr>
           <w:rFonts w:ascii="Courier New" w:hAnsi="Courier New" w:cs="Courier New"/>
         </w:rPr>
-        <w:t>[</w:t>
-      </w:r>
-      <w:r>
-        <w:rPr>
-          <w:rFonts w:ascii="Courier New" w:hAnsi="Courier New" w:cs="Courier New"/>
-        </w:rPr>
-        <w:t>3</w:t>
-      </w:r>
-      <w:r>
-        <w:rPr>
-          <w:rFonts w:ascii="Courier New" w:hAnsi="Courier New" w:cs="Courier New"/>
-        </w:rPr>
-        <w:t xml:space="preserve">] </w:t>
-      </w:r>
-      <w:proofErr w:type="spellStart"/>
-      <w:r>
-        <w:rPr>
-          <w:rFonts w:ascii="Courier New" w:hAnsi="Courier New" w:cs="Courier New"/>
-        </w:rPr>
-        <w:t>barcodes_path</w:t>
-      </w:r>
-      <w:proofErr w:type="spellEnd"/>
-      <w:r>
-        <w:rPr>
-          <w:rFonts w:ascii="Courier New" w:hAnsi="Courier New" w:cs="Courier New"/>
-        </w:rPr>
-        <w:t xml:space="preserve"> </w:t>
-      </w:r>
-      <w:r>
-        <w:t xml:space="preserve">to: </w:t>
-      </w:r>
-      <w:r>
-        <w:t>ddrad_examples_barcodes.txt</w:t>
+        <w:t xml:space="preserve">[3] barcodes_path </w:t>
+      </w:r>
+      <w:r>
+        <w:t>to: ddrad_examples_barcodes.txt</w:t>
       </w:r>
     </w:p>
     <w:p>
@@ -2510,52 +1864,10 @@
         <w:rPr>
           <w:rFonts w:ascii="Courier New" w:hAnsi="Courier New" w:cs="Courier New"/>
         </w:rPr>
-        <w:t>[</w:t>
-      </w:r>
-      <w:r>
-        <w:rPr>
-          <w:rFonts w:ascii="Courier New" w:hAnsi="Courier New" w:cs="Courier New"/>
-        </w:rPr>
-        <w:t>5</w:t>
-      </w:r>
-      <w:r>
-        <w:rPr>
-          <w:rFonts w:ascii="Courier New" w:hAnsi="Courier New" w:cs="Courier New"/>
-        </w:rPr>
-        <w:t xml:space="preserve">] </w:t>
-      </w:r>
-      <w:proofErr w:type="spellStart"/>
-      <w:r>
-        <w:rPr>
-          <w:rFonts w:ascii="Courier New" w:hAnsi="Courier New" w:cs="Courier New"/>
-        </w:rPr>
-        <w:t>assembly_method</w:t>
-      </w:r>
-      <w:proofErr w:type="spellEnd"/>
-      <w:r>
-        <w:rPr>
-          <w:rFonts w:ascii="Courier New" w:hAnsi="Courier New" w:cs="Courier New"/>
-        </w:rPr>
-        <w:t xml:space="preserve"> </w:t>
-      </w:r>
-      <w:r>
-        <w:t xml:space="preserve">to: </w:t>
-      </w:r>
-      <w:proofErr w:type="spellStart"/>
-      <w:r>
-        <w:t>denovo</w:t>
-      </w:r>
-      <w:proofErr w:type="spellEnd"/>
-      <w:r>
-        <w:t xml:space="preserve"> (this tells </w:t>
-      </w:r>
-      <w:proofErr w:type="spellStart"/>
-      <w:r>
-        <w:t>pyrad</w:t>
-      </w:r>
-      <w:proofErr w:type="spellEnd"/>
-      <w:r>
-        <w:t xml:space="preserve"> we don’t have a genome to assist assembly)</w:t>
+        <w:t xml:space="preserve">[5] assembly_method </w:t>
+      </w:r>
+      <w:r>
+        <w:t>to: denovo (this tells pyrad we don’t have a genome to assist assembly)</w:t>
       </w:r>
     </w:p>
     <w:p>
@@ -2573,40 +1885,11 @@
         <w:rPr>
           <w:rFonts w:ascii="Courier New" w:hAnsi="Courier New" w:cs="Courier New"/>
         </w:rPr>
-        <w:t>[</w:t>
-      </w:r>
-      <w:r>
-        <w:rPr>
-          <w:rFonts w:ascii="Courier New" w:hAnsi="Courier New" w:cs="Courier New"/>
-        </w:rPr>
-        <w:t>7</w:t>
-      </w:r>
-      <w:r>
-        <w:rPr>
-          <w:rFonts w:ascii="Courier New" w:hAnsi="Courier New" w:cs="Courier New"/>
-        </w:rPr>
-        <w:t xml:space="preserve">] </w:t>
-      </w:r>
-      <w:r>
-        <w:rPr>
-          <w:rFonts w:ascii="Courier New" w:hAnsi="Courier New" w:cs="Courier New"/>
-        </w:rPr>
-        <w:t>datatype</w:t>
-      </w:r>
-      <w:r>
-        <w:rPr>
-          <w:rFonts w:ascii="Courier New" w:hAnsi="Courier New" w:cs="Courier New"/>
-        </w:rPr>
-        <w:t xml:space="preserve"> </w:t>
-      </w:r>
-      <w:r>
-        <w:t xml:space="preserve">to: </w:t>
-      </w:r>
-      <w:proofErr w:type="spellStart"/>
-      <w:r>
-        <w:t>ddrad</w:t>
-      </w:r>
-      <w:proofErr w:type="spellEnd"/>
+        <w:t xml:space="preserve">[7] datatype </w:t>
+      </w:r>
+      <w:r>
+        <w:t>to: ddrad</w:t>
+      </w:r>
     </w:p>
     <w:p>
       <w:pPr>
@@ -2623,39 +1906,10 @@
         <w:rPr>
           <w:rFonts w:ascii="Courier New" w:hAnsi="Courier New" w:cs="Courier New"/>
         </w:rPr>
-        <w:t>[</w:t>
-      </w:r>
-      <w:r>
-        <w:rPr>
-          <w:rFonts w:ascii="Courier New" w:hAnsi="Courier New" w:cs="Courier New"/>
-        </w:rPr>
-        <w:t>8</w:t>
-      </w:r>
-      <w:r>
-        <w:rPr>
-          <w:rFonts w:ascii="Courier New" w:hAnsi="Courier New" w:cs="Courier New"/>
-        </w:rPr>
-        <w:t xml:space="preserve">] </w:t>
-      </w:r>
-      <w:proofErr w:type="spellStart"/>
-      <w:r>
-        <w:rPr>
-          <w:rFonts w:ascii="Courier New" w:hAnsi="Courier New" w:cs="Courier New"/>
-        </w:rPr>
-        <w:t>restriction_overhang</w:t>
-      </w:r>
-      <w:proofErr w:type="spellEnd"/>
-      <w:r>
-        <w:rPr>
-          <w:rFonts w:ascii="Courier New" w:hAnsi="Courier New" w:cs="Courier New"/>
-        </w:rPr>
-        <w:t xml:space="preserve"> </w:t>
-      </w:r>
-      <w:r>
-        <w:t xml:space="preserve">to: </w:t>
-      </w:r>
-      <w:r>
-        <w:t>TGCAG, CG</w:t>
+        <w:t xml:space="preserve">[8] restriction_overhang </w:t>
+      </w:r>
+      <w:r>
+        <w:t>to: TGCAG, CG</w:t>
       </w:r>
     </w:p>
     <w:p>
@@ -2673,33 +1927,7 @@
         <w:rPr>
           <w:rFonts w:ascii="Courier New" w:hAnsi="Courier New" w:cs="Courier New"/>
         </w:rPr>
-        <w:t>[</w:t>
-      </w:r>
-      <w:r>
-        <w:rPr>
-          <w:rFonts w:ascii="Courier New" w:hAnsi="Courier New" w:cs="Courier New"/>
-        </w:rPr>
-        <w:t>11</w:t>
-      </w:r>
-      <w:r>
-        <w:rPr>
-          <w:rFonts w:ascii="Courier New" w:hAnsi="Courier New" w:cs="Courier New"/>
-        </w:rPr>
-        <w:t xml:space="preserve">] </w:t>
-      </w:r>
-      <w:proofErr w:type="spellStart"/>
-      <w:r>
-        <w:rPr>
-          <w:rFonts w:ascii="Courier New" w:hAnsi="Courier New" w:cs="Courier New"/>
-        </w:rPr>
-        <w:t>mindepth_statistical</w:t>
-      </w:r>
-      <w:proofErr w:type="spellEnd"/>
-      <w:r>
-        <w:rPr>
-          <w:rFonts w:ascii="Courier New" w:hAnsi="Courier New" w:cs="Courier New"/>
-        </w:rPr>
-        <w:t xml:space="preserve"> </w:t>
+        <w:t xml:space="preserve">[11] mindepth_statistical </w:t>
       </w:r>
       <w:r>
         <w:t xml:space="preserve">to: </w:t>
@@ -2726,39 +1954,7 @@
         <w:rPr>
           <w:rFonts w:ascii="Courier New" w:hAnsi="Courier New" w:cs="Courier New"/>
         </w:rPr>
-        <w:t>[1</w:t>
-      </w:r>
-      <w:r>
-        <w:rPr>
-          <w:rFonts w:ascii="Courier New" w:hAnsi="Courier New" w:cs="Courier New"/>
-        </w:rPr>
-        <w:t>2</w:t>
-      </w:r>
-      <w:r>
-        <w:rPr>
-          <w:rFonts w:ascii="Courier New" w:hAnsi="Courier New" w:cs="Courier New"/>
-        </w:rPr>
-        <w:t xml:space="preserve">] </w:t>
-      </w:r>
-      <w:proofErr w:type="spellStart"/>
-      <w:r>
-        <w:rPr>
-          <w:rFonts w:ascii="Courier New" w:hAnsi="Courier New" w:cs="Courier New"/>
-        </w:rPr>
-        <w:t>mindepth_</w:t>
-      </w:r>
-      <w:r>
-        <w:rPr>
-          <w:rFonts w:ascii="Courier New" w:hAnsi="Courier New" w:cs="Courier New"/>
-        </w:rPr>
-        <w:t>majrule</w:t>
-      </w:r>
-      <w:proofErr w:type="spellEnd"/>
-      <w:r>
-        <w:rPr>
-          <w:rFonts w:ascii="Courier New" w:hAnsi="Courier New" w:cs="Courier New"/>
-        </w:rPr>
-        <w:t xml:space="preserve"> </w:t>
+        <w:t xml:space="preserve">[12] mindepth_majrule </w:t>
       </w:r>
       <w:r>
         <w:t xml:space="preserve">to: </w:t>
@@ -2782,39 +1978,10 @@
         <w:rPr>
           <w:rFonts w:ascii="Courier New" w:hAnsi="Courier New" w:cs="Courier New"/>
         </w:rPr>
-        <w:t>[1</w:t>
-      </w:r>
-      <w:r>
-        <w:rPr>
-          <w:rFonts w:ascii="Courier New" w:hAnsi="Courier New" w:cs="Courier New"/>
-        </w:rPr>
-        <w:t>4</w:t>
-      </w:r>
-      <w:r>
-        <w:rPr>
-          <w:rFonts w:ascii="Courier New" w:hAnsi="Courier New" w:cs="Courier New"/>
-        </w:rPr>
-        <w:t xml:space="preserve">] </w:t>
-      </w:r>
-      <w:proofErr w:type="spellStart"/>
-      <w:r>
-        <w:rPr>
-          <w:rFonts w:ascii="Courier New" w:hAnsi="Courier New" w:cs="Courier New"/>
-        </w:rPr>
-        <w:t>clust_threshold</w:t>
-      </w:r>
-      <w:proofErr w:type="spellEnd"/>
-      <w:r>
-        <w:rPr>
-          <w:rFonts w:ascii="Courier New" w:hAnsi="Courier New" w:cs="Courier New"/>
-        </w:rPr>
-        <w:t xml:space="preserve"> </w:t>
-      </w:r>
-      <w:r>
-        <w:t xml:space="preserve">to: </w:t>
-      </w:r>
-      <w:r>
-        <w:t>0.88</w:t>
+        <w:t xml:space="preserve">[14] clust_threshold </w:t>
+      </w:r>
+      <w:r>
+        <w:t>to: 0.88</w:t>
       </w:r>
     </w:p>
     <w:p>
@@ -2832,33 +1999,7 @@
         <w:rPr>
           <w:rFonts w:ascii="Courier New" w:hAnsi="Courier New" w:cs="Courier New"/>
         </w:rPr>
-        <w:t>[1</w:t>
-      </w:r>
-      <w:r>
-        <w:rPr>
-          <w:rFonts w:ascii="Courier New" w:hAnsi="Courier New" w:cs="Courier New"/>
-        </w:rPr>
-        <w:t>5</w:t>
-      </w:r>
-      <w:r>
-        <w:rPr>
-          <w:rFonts w:ascii="Courier New" w:hAnsi="Courier New" w:cs="Courier New"/>
-        </w:rPr>
-        <w:t xml:space="preserve">] </w:t>
-      </w:r>
-      <w:proofErr w:type="spellStart"/>
-      <w:r>
-        <w:rPr>
-          <w:rFonts w:ascii="Courier New" w:hAnsi="Courier New" w:cs="Courier New"/>
-        </w:rPr>
-        <w:t>max_barcode_mismatch</w:t>
-      </w:r>
-      <w:proofErr w:type="spellEnd"/>
-      <w:r>
-        <w:rPr>
-          <w:rFonts w:ascii="Courier New" w:hAnsi="Courier New" w:cs="Courier New"/>
-        </w:rPr>
-        <w:t xml:space="preserve"> </w:t>
+        <w:t xml:space="preserve">[15] max_barcode_mismatch </w:t>
       </w:r>
       <w:r>
         <w:t xml:space="preserve">to: </w:t>
@@ -2882,39 +2023,10 @@
         <w:rPr>
           <w:rFonts w:ascii="Courier New" w:hAnsi="Courier New" w:cs="Courier New"/>
         </w:rPr>
-        <w:t>[</w:t>
-      </w:r>
-      <w:r>
-        <w:rPr>
-          <w:rFonts w:ascii="Courier New" w:hAnsi="Courier New" w:cs="Courier New"/>
-        </w:rPr>
-        <w:t>16</w:t>
-      </w:r>
-      <w:r>
-        <w:rPr>
-          <w:rFonts w:ascii="Courier New" w:hAnsi="Courier New" w:cs="Courier New"/>
-        </w:rPr>
-        <w:t xml:space="preserve">] </w:t>
-      </w:r>
-      <w:proofErr w:type="spellStart"/>
-      <w:r>
-        <w:rPr>
-          <w:rFonts w:ascii="Courier New" w:hAnsi="Courier New" w:cs="Courier New"/>
-        </w:rPr>
-        <w:t>filter_adaptors</w:t>
-      </w:r>
-      <w:proofErr w:type="spellEnd"/>
-      <w:r>
-        <w:rPr>
-          <w:rFonts w:ascii="Courier New" w:hAnsi="Courier New" w:cs="Courier New"/>
-        </w:rPr>
-        <w:t xml:space="preserve"> </w:t>
-      </w:r>
-      <w:r>
-        <w:t xml:space="preserve">to: </w:t>
-      </w:r>
-      <w:r>
-        <w:t>1</w:t>
+        <w:t xml:space="preserve">[16] filter_adaptors </w:t>
+      </w:r>
+      <w:r>
+        <w:t>to: 1</w:t>
       </w:r>
     </w:p>
     <w:p>
@@ -2932,39 +2044,10 @@
         <w:rPr>
           <w:rFonts w:ascii="Courier New" w:hAnsi="Courier New" w:cs="Courier New"/>
         </w:rPr>
-        <w:t>[</w:t>
-      </w:r>
-      <w:r>
-        <w:rPr>
-          <w:rFonts w:ascii="Courier New" w:hAnsi="Courier New" w:cs="Courier New"/>
-        </w:rPr>
-        <w:t>17</w:t>
-      </w:r>
-      <w:r>
-        <w:rPr>
-          <w:rFonts w:ascii="Courier New" w:hAnsi="Courier New" w:cs="Courier New"/>
-        </w:rPr>
-        <w:t xml:space="preserve">] </w:t>
-      </w:r>
-      <w:proofErr w:type="spellStart"/>
-      <w:r>
-        <w:rPr>
-          <w:rFonts w:ascii="Courier New" w:hAnsi="Courier New" w:cs="Courier New"/>
-        </w:rPr>
-        <w:t>filter_min_trim_len</w:t>
-      </w:r>
-      <w:proofErr w:type="spellEnd"/>
-      <w:r>
-        <w:rPr>
-          <w:rFonts w:ascii="Courier New" w:hAnsi="Courier New" w:cs="Courier New"/>
-        </w:rPr>
-        <w:t xml:space="preserve"> </w:t>
-      </w:r>
-      <w:r>
-        <w:t xml:space="preserve">to: </w:t>
-      </w:r>
-      <w:r>
-        <w:t>50</w:t>
+        <w:t xml:space="preserve">[17] filter_min_trim_len </w:t>
+      </w:r>
+      <w:r>
+        <w:t>to: 50</w:t>
       </w:r>
     </w:p>
     <w:p>
@@ -2982,39 +2065,10 @@
         <w:rPr>
           <w:rFonts w:ascii="Courier New" w:hAnsi="Courier New" w:cs="Courier New"/>
         </w:rPr>
-        <w:t>[</w:t>
-      </w:r>
-      <w:r>
-        <w:rPr>
-          <w:rFonts w:ascii="Courier New" w:hAnsi="Courier New" w:cs="Courier New"/>
-        </w:rPr>
-        <w:t>20</w:t>
-      </w:r>
-      <w:r>
-        <w:rPr>
-          <w:rFonts w:ascii="Courier New" w:hAnsi="Courier New" w:cs="Courier New"/>
-        </w:rPr>
-        <w:t xml:space="preserve">] </w:t>
-      </w:r>
-      <w:proofErr w:type="spellStart"/>
-      <w:r>
-        <w:rPr>
-          <w:rFonts w:ascii="Courier New" w:hAnsi="Courier New" w:cs="Courier New"/>
-        </w:rPr>
-        <w:t>max_Hs_consens</w:t>
-      </w:r>
-      <w:proofErr w:type="spellEnd"/>
-      <w:r>
-        <w:rPr>
-          <w:rFonts w:ascii="Courier New" w:hAnsi="Courier New" w:cs="Courier New"/>
-        </w:rPr>
-        <w:t xml:space="preserve"> </w:t>
-      </w:r>
-      <w:r>
-        <w:t xml:space="preserve">to: </w:t>
-      </w:r>
-      <w:r>
-        <w:t>10,10</w:t>
+        <w:t xml:space="preserve">[20] max_Hs_consens </w:t>
+      </w:r>
+      <w:r>
+        <w:t>to: 10,10</w:t>
       </w:r>
     </w:p>
     <w:p>
@@ -3032,39 +2086,10 @@
         <w:rPr>
           <w:rFonts w:ascii="Courier New" w:hAnsi="Courier New" w:cs="Courier New"/>
         </w:rPr>
-        <w:t>[</w:t>
-      </w:r>
-      <w:r>
-        <w:rPr>
-          <w:rFonts w:ascii="Courier New" w:hAnsi="Courier New" w:cs="Courier New"/>
-        </w:rPr>
-        <w:t>21</w:t>
-      </w:r>
-      <w:r>
-        <w:rPr>
-          <w:rFonts w:ascii="Courier New" w:hAnsi="Courier New" w:cs="Courier New"/>
-        </w:rPr>
-        <w:t xml:space="preserve">] </w:t>
-      </w:r>
-      <w:proofErr w:type="spellStart"/>
-      <w:r>
-        <w:rPr>
-          <w:rFonts w:ascii="Courier New" w:hAnsi="Courier New" w:cs="Courier New"/>
-        </w:rPr>
-        <w:t>min_samples_locus</w:t>
-      </w:r>
-      <w:proofErr w:type="spellEnd"/>
-      <w:r>
-        <w:rPr>
-          <w:rFonts w:ascii="Courier New" w:hAnsi="Courier New" w:cs="Courier New"/>
-        </w:rPr>
-        <w:t xml:space="preserve"> </w:t>
-      </w:r>
-      <w:r>
-        <w:t>to: 1</w:t>
-      </w:r>
-      <w:r>
-        <w:t>2</w:t>
+        <w:t xml:space="preserve">[21] min_samples_locus </w:t>
+      </w:r>
+      <w:r>
+        <w:t>to: 12</w:t>
       </w:r>
     </w:p>
     <w:p>
@@ -3082,34 +2107,14 @@
         <w:rPr>
           <w:rFonts w:ascii="Courier New" w:hAnsi="Courier New" w:cs="Courier New"/>
         </w:rPr>
-        <w:t>[2</w:t>
+        <w:t>[22] max_shared_</w:t>
       </w:r>
       <w:r>
         <w:rPr>
           <w:rFonts w:ascii="Courier New" w:hAnsi="Courier New" w:cs="Courier New"/>
         </w:rPr>
-        <w:t>2</w:t>
-      </w:r>
-      <w:r>
-        <w:rPr>
-          <w:rFonts w:ascii="Courier New" w:hAnsi="Courier New" w:cs="Courier New"/>
-        </w:rPr>
-        <w:t xml:space="preserve">] </w:t>
-      </w:r>
-      <w:proofErr w:type="spellStart"/>
-      <w:r>
-        <w:rPr>
-          <w:rFonts w:ascii="Courier New" w:hAnsi="Courier New" w:cs="Courier New"/>
-        </w:rPr>
-        <w:t>max_shared_</w:t>
-      </w:r>
-      <w:r>
-        <w:rPr>
-          <w:rFonts w:ascii="Courier New" w:hAnsi="Courier New" w:cs="Courier New"/>
-        </w:rPr>
         <w:t>Hs_locus</w:t>
       </w:r>
-      <w:proofErr w:type="spellEnd"/>
       <w:r>
         <w:rPr>
           <w:rFonts w:ascii="Courier New" w:hAnsi="Courier New" w:cs="Courier New"/>
@@ -3138,39 +2143,10 @@
         <w:rPr>
           <w:rFonts w:ascii="Courier New" w:hAnsi="Courier New" w:cs="Courier New"/>
         </w:rPr>
-        <w:t>[</w:t>
-      </w:r>
-      <w:r>
-        <w:rPr>
-          <w:rFonts w:ascii="Courier New" w:hAnsi="Courier New" w:cs="Courier New"/>
-        </w:rPr>
-        <w:t>27</w:t>
-      </w:r>
-      <w:r>
-        <w:rPr>
-          <w:rFonts w:ascii="Courier New" w:hAnsi="Courier New" w:cs="Courier New"/>
-        </w:rPr>
-        <w:t xml:space="preserve">] </w:t>
-      </w:r>
-      <w:proofErr w:type="spellStart"/>
-      <w:r>
-        <w:rPr>
-          <w:rFonts w:ascii="Courier New" w:hAnsi="Courier New" w:cs="Courier New"/>
-        </w:rPr>
-        <w:t>output_formats</w:t>
-      </w:r>
-      <w:proofErr w:type="spellEnd"/>
-      <w:r>
-        <w:rPr>
-          <w:rFonts w:ascii="Courier New" w:hAnsi="Courier New" w:cs="Courier New"/>
-        </w:rPr>
-        <w:t xml:space="preserve"> </w:t>
-      </w:r>
-      <w:r>
-        <w:t xml:space="preserve">to: </w:t>
-      </w:r>
-      <w:r>
-        <w:t>*</w:t>
+        <w:t xml:space="preserve">[27] output_formats </w:t>
+      </w:r>
+      <w:r>
+        <w:t>to: *</w:t>
       </w:r>
     </w:p>
     <w:p/>
@@ -3179,34 +2155,10 @@
         <w:t xml:space="preserve">Save the file and go back to your terminal. </w:t>
       </w:r>
       <w:r>
-        <w:t xml:space="preserve">Note that some of these have been relaxed a little more than I usually would, to accommodate the subset data </w:t>
-      </w:r>
-      <w:proofErr w:type="spellStart"/>
-      <w:r>
-        <w:t>wer</w:t>
-      </w:r>
-      <w:proofErr w:type="spellEnd"/>
-      <w:r>
-        <w:t xml:space="preserve"> are working with today. </w:t>
-      </w:r>
-      <w:r>
-        <w:t xml:space="preserve">Now we’ll run Step 1 to </w:t>
-      </w:r>
-      <w:proofErr w:type="spellStart"/>
-      <w:r>
-        <w:t>demultiplex</w:t>
-      </w:r>
-      <w:proofErr w:type="spellEnd"/>
-      <w:r>
-        <w:t xml:space="preserve"> our data, using the barcodes set in the ddrad_example_barcodes.txt file. This shouldn’t take long with our small-</w:t>
-      </w:r>
-      <w:proofErr w:type="spellStart"/>
-      <w:r>
-        <w:t>ish</w:t>
-      </w:r>
-      <w:proofErr w:type="spellEnd"/>
-      <w:r>
-        <w:t xml:space="preserve"> subset file:</w:t>
+        <w:t xml:space="preserve">Note that some of these have been relaxed a little more than I usually would, to accommodate the subset data wer are working with today. </w:t>
+      </w:r>
+      <w:r>
+        <w:t>Now we’ll run Step 1 to demultiplex our data, using the barcodes set in the ddrad_example_barcodes.txt file. This shouldn’t take long with our small-ish subset file:</w:t>
       </w:r>
     </w:p>
     <w:p>
@@ -3266,31 +2218,11 @@
                                 <w:rFonts w:ascii="Courier New" w:hAnsi="Courier New" w:cs="Courier New"/>
                               </w:rPr>
                             </w:pPr>
-                            <w:proofErr w:type="spellStart"/>
                             <w:r>
                               <w:rPr>
                                 <w:rFonts w:ascii="Courier New" w:hAnsi="Courier New" w:cs="Courier New"/>
                               </w:rPr>
-                              <w:t>ipyrad</w:t>
-                            </w:r>
-                            <w:proofErr w:type="spellEnd"/>
-                            <w:r>
-                              <w:rPr>
-                                <w:rFonts w:ascii="Courier New" w:hAnsi="Courier New" w:cs="Courier New"/>
-                              </w:rPr>
-                              <w:t xml:space="preserve"> -</w:t>
-                            </w:r>
-                            <w:r>
-                              <w:rPr>
-                                <w:rFonts w:ascii="Courier New" w:hAnsi="Courier New" w:cs="Courier New"/>
-                              </w:rPr>
-                              <w:t>p params-ddrad_example.txt -s 1</w:t>
-                            </w:r>
-                            <w:r>
-                              <w:rPr>
-                                <w:rFonts w:ascii="Courier New" w:hAnsi="Courier New" w:cs="Courier New"/>
-                              </w:rPr>
-                              <w:t xml:space="preserve"> </w:t>
+                              <w:t xml:space="preserve">ipyrad -p params-ddrad_example.txt -s 1 </w:t>
                             </w:r>
                           </w:p>
                           <w:p/>
@@ -3362,48 +2294,16 @@
     <w:p/>
     <w:p>
       <w:r>
-        <w:t xml:space="preserve">At the end of this step, there should be a new directory called </w:t>
-      </w:r>
-      <w:proofErr w:type="spellStart"/>
-      <w:r>
-        <w:t>ddrad_example_fastqs</w:t>
-      </w:r>
-      <w:proofErr w:type="spellEnd"/>
-      <w:r>
-        <w:t xml:space="preserve">/. This contains a separate </w:t>
-      </w:r>
-      <w:proofErr w:type="spellStart"/>
-      <w:r>
-        <w:t>FastQ</w:t>
-      </w:r>
-      <w:proofErr w:type="spellEnd"/>
-      <w:r>
-        <w:t xml:space="preserve"> file for each sample, sorted based on those barcodes from our ddrad_example_barcodex.txt file. Use </w:t>
+        <w:t xml:space="preserve">At the end of this step, there should be a new directory called ddrad_example_fastqs/. This contains a separate FastQ file for each sample, sorted based on those barcodes from our ddrad_example_barcodex.txt file. Use </w:t>
       </w:r>
       <w:r>
         <w:rPr>
           <w:b/>
         </w:rPr>
-        <w:t>ls -</w:t>
-      </w:r>
-      <w:proofErr w:type="spellStart"/>
-      <w:r>
-        <w:rPr>
-          <w:b/>
-        </w:rPr>
-        <w:t>lh</w:t>
-      </w:r>
-      <w:proofErr w:type="spellEnd"/>
-      <w:r>
-        <w:t xml:space="preserve"> to view the files in this folder. You should see that some of the samples have relatively little data (e.g. popFsample4 has only 3.7Kb of </w:t>
-      </w:r>
-      <w:proofErr w:type="spellStart"/>
-      <w:r>
-        <w:t>fastq</w:t>
-      </w:r>
-      <w:proofErr w:type="spellEnd"/>
-      <w:r>
-        <w:t xml:space="preserve">-formatted reads, while PopAsample1 has 3.7Mb!). </w:t>
+        <w:t>ls -lh</w:t>
+      </w:r>
+      <w:r>
+        <w:t xml:space="preserve"> to view the files in this folder. You should see that some of the samples have relatively little data (e.g. popFsample4 has only 3.7Kb of fastq-formatted reads, while PopAsample1 has 3.7Mb!). </w:t>
       </w:r>
       <w:r>
         <w:t xml:space="preserve">This could be caused by errors in balancing samples in the library prep, or simply as an artefact of the sub-sampling I did to create today’s input file. </w:t>
@@ -3472,31 +2372,11 @@
                                 <w:rFonts w:ascii="Courier New" w:hAnsi="Courier New" w:cs="Courier New"/>
                               </w:rPr>
                             </w:pPr>
-                            <w:proofErr w:type="spellStart"/>
                             <w:r>
                               <w:rPr>
                                 <w:rFonts w:ascii="Courier New" w:hAnsi="Courier New" w:cs="Courier New"/>
                               </w:rPr>
-                              <w:t>ipyrad</w:t>
-                            </w:r>
-                            <w:proofErr w:type="spellEnd"/>
-                            <w:r>
-                              <w:rPr>
-                                <w:rFonts w:ascii="Courier New" w:hAnsi="Courier New" w:cs="Courier New"/>
-                              </w:rPr>
-                              <w:t xml:space="preserve"> -p params-ddrad_example.txt -s </w:t>
-                            </w:r>
-                            <w:r>
-                              <w:rPr>
-                                <w:rFonts w:ascii="Courier New" w:hAnsi="Courier New" w:cs="Courier New"/>
-                              </w:rPr>
-                              <w:t>2</w:t>
-                            </w:r>
-                            <w:r>
-                              <w:rPr>
-                                <w:rFonts w:ascii="Courier New" w:hAnsi="Courier New" w:cs="Courier New"/>
-                              </w:rPr>
-                              <w:t xml:space="preserve"> </w:t>
+                              <w:t xml:space="preserve">ipyrad -p params-ddrad_example.txt -s 2 </w:t>
                             </w:r>
                           </w:p>
                           <w:p/>
@@ -3568,23 +2448,7 @@
     <w:p/>
     <w:p>
       <w:r>
-        <w:t xml:space="preserve">You should now have a new directory </w:t>
-      </w:r>
-      <w:proofErr w:type="spellStart"/>
-      <w:r>
-        <w:t>ddrad_example_edits</w:t>
-      </w:r>
-      <w:proofErr w:type="spellEnd"/>
-      <w:r>
-        <w:t xml:space="preserve">/ which contains the reads passing those filters. We did not apply very stringent filters, and so likely did not see much loss in data. You can check out a summary of the results by looking at the </w:t>
-      </w:r>
-      <w:proofErr w:type="spellStart"/>
-      <w:r>
-        <w:t>ddrad_example_edits</w:t>
-      </w:r>
-      <w:proofErr w:type="spellEnd"/>
-      <w:r>
-        <w:t>/s2_rawedit_stats.txt file:</w:t>
+        <w:t>You should now have a new directory ddrad_example_edits/ which contains the reads passing those filters. We did not apply very stringent filters, and so likely did not see much loss in data. You can check out a summary of the results by looking at the ddrad_example_edits/s2_rawedit_stats.txt file:</w:t>
       </w:r>
     </w:p>
     <w:p>
@@ -3648,27 +2512,7 @@
                               <w:rPr>
                                 <w:rFonts w:ascii="Courier New" w:hAnsi="Courier New" w:cs="Courier New"/>
                               </w:rPr>
-                              <w:t xml:space="preserve">less -S </w:t>
-                            </w:r>
-                            <w:proofErr w:type="spellStart"/>
-                            <w:r>
-                              <w:rPr>
-                                <w:rFonts w:ascii="Courier New" w:hAnsi="Courier New" w:cs="Courier New"/>
-                              </w:rPr>
-                              <w:t>ddrad_example_edits</w:t>
-                            </w:r>
-                            <w:proofErr w:type="spellEnd"/>
-                            <w:r>
-                              <w:rPr>
-                                <w:rFonts w:ascii="Courier New" w:hAnsi="Courier New" w:cs="Courier New"/>
-                              </w:rPr>
-                              <w:t>/s2_rawedit_stats.txt</w:t>
-                            </w:r>
-                            <w:r>
-                              <w:rPr>
-                                <w:rFonts w:ascii="Courier New" w:hAnsi="Courier New" w:cs="Courier New"/>
-                              </w:rPr>
-                              <w:t xml:space="preserve"> </w:t>
+                              <w:t xml:space="preserve">less -S ddrad_example_edits/s2_rawedit_stats.txt </w:t>
                             </w:r>
                           </w:p>
                           <w:p/>
@@ -3740,15 +2584,7 @@
     <w:p/>
     <w:p>
       <w:r>
-        <w:t xml:space="preserve">Now, </w:t>
-      </w:r>
-      <w:proofErr w:type="spellStart"/>
-      <w:r>
-        <w:t>lets</w:t>
-      </w:r>
-      <w:proofErr w:type="spellEnd"/>
-      <w:r>
-        <w:t xml:space="preserve"> cluster reads within samples. This is one of the most computationally intensive steps. With today’s toy dataset it should complete fairly quickly- with much larger real datasets, expect this to take quite a while longer! </w:t>
+        <w:t xml:space="preserve">Now, lets cluster reads within samples. This is one of the most computationally intensive steps. With today’s toy dataset it should complete fairly quickly- with much larger real datasets, expect this to take quite a while longer! </w:t>
       </w:r>
     </w:p>
     <w:p>
@@ -3808,31 +2644,11 @@
                                 <w:rFonts w:ascii="Courier New" w:hAnsi="Courier New" w:cs="Courier New"/>
                               </w:rPr>
                             </w:pPr>
-                            <w:proofErr w:type="spellStart"/>
                             <w:r>
                               <w:rPr>
                                 <w:rFonts w:ascii="Courier New" w:hAnsi="Courier New" w:cs="Courier New"/>
                               </w:rPr>
-                              <w:t>ipyrad</w:t>
-                            </w:r>
-                            <w:proofErr w:type="spellEnd"/>
-                            <w:r>
-                              <w:rPr>
-                                <w:rFonts w:ascii="Courier New" w:hAnsi="Courier New" w:cs="Courier New"/>
-                              </w:rPr>
-                              <w:t xml:space="preserve"> -p params-ddrad_example.txt -s </w:t>
-                            </w:r>
-                            <w:r>
-                              <w:rPr>
-                                <w:rFonts w:ascii="Courier New" w:hAnsi="Courier New" w:cs="Courier New"/>
-                              </w:rPr>
-                              <w:t>3</w:t>
-                            </w:r>
-                            <w:r>
-                              <w:rPr>
-                                <w:rFonts w:ascii="Courier New" w:hAnsi="Courier New" w:cs="Courier New"/>
-                              </w:rPr>
-                              <w:t xml:space="preserve"> </w:t>
+                              <w:t xml:space="preserve">ipyrad -p params-ddrad_example.txt -s 3 </w:t>
                             </w:r>
                           </w:p>
                           <w:p/>
@@ -3972,31 +2788,11 @@
                                 <w:rFonts w:ascii="Courier New" w:hAnsi="Courier New" w:cs="Courier New"/>
                               </w:rPr>
                             </w:pPr>
-                            <w:proofErr w:type="spellStart"/>
                             <w:r>
                               <w:rPr>
                                 <w:rFonts w:ascii="Courier New" w:hAnsi="Courier New" w:cs="Courier New"/>
                               </w:rPr>
-                              <w:t>ipyrad</w:t>
-                            </w:r>
-                            <w:proofErr w:type="spellEnd"/>
-                            <w:r>
-                              <w:rPr>
-                                <w:rFonts w:ascii="Courier New" w:hAnsi="Courier New" w:cs="Courier New"/>
-                              </w:rPr>
-                              <w:t xml:space="preserve"> -p params-ddrad_example.txt -</w:t>
-                            </w:r>
-                            <w:r>
-                              <w:rPr>
-                                <w:rFonts w:ascii="Courier New" w:hAnsi="Courier New" w:cs="Courier New"/>
-                              </w:rPr>
-                              <w:t>r</w:t>
-                            </w:r>
-                            <w:r>
-                              <w:rPr>
-                                <w:rFonts w:ascii="Courier New" w:hAnsi="Courier New" w:cs="Courier New"/>
-                              </w:rPr>
-                              <w:t xml:space="preserve"> </w:t>
+                              <w:t xml:space="preserve">ipyrad -p params-ddrad_example.txt -r </w:t>
                             </w:r>
                           </w:p>
                           <w:p/>
@@ -4068,16 +2864,11 @@
     <w:p/>
     <w:p>
       <w:r>
-        <w:t>This should show you rows for each sample, with columns showing how many raw reads were present, how many reads passed filtering, and how many loci were present at a sufficient depth (</w:t>
-      </w:r>
-      <w:proofErr w:type="spellStart"/>
-      <w:r>
-        <w:t>clusters_</w:t>
+        <w:t>This should show you rows for each sample, with columns showing how many raw reads were present, how many reads passed filtering, and how many loci were present at a sufficient depth (clusters_</w:t>
       </w:r>
       <w:r>
         <w:t>total</w:t>
       </w:r>
-      <w:proofErr w:type="spellEnd"/>
       <w:r>
         <w:t xml:space="preserve">). </w:t>
       </w:r>
@@ -4166,19 +2957,11 @@
                                 <w:rFonts w:ascii="Courier New" w:hAnsi="Courier New" w:cs="Courier New"/>
                               </w:rPr>
                             </w:pPr>
-                            <w:proofErr w:type="spellStart"/>
                             <w:r>
                               <w:rPr>
                                 <w:rFonts w:ascii="Courier New" w:hAnsi="Courier New" w:cs="Courier New"/>
                               </w:rPr>
-                              <w:t>gunzip</w:t>
-                            </w:r>
-                            <w:proofErr w:type="spellEnd"/>
-                            <w:r>
-                              <w:rPr>
-                                <w:rFonts w:ascii="Courier New" w:hAnsi="Courier New" w:cs="Courier New"/>
-                              </w:rPr>
-                              <w:t xml:space="preserve"> -c ddrad_example_clust_0.85/popAsample1.clustS.gz | head -n 36</w:t>
+                              <w:t>gunzip -c ddrad_example_clust_0.85/popAsample1.clustS.gz | head -n 36</w:t>
                             </w:r>
                           </w:p>
                           <w:p/>
@@ -4239,20 +3022,15 @@
     <w:p/>
     <w:p>
       <w:r>
-        <w:t xml:space="preserve">Here, we’ll see reads that are sufficiently similar grouped together in clusters separated by “//”. Reads which are completely identical are collapsed </w:t>
-      </w:r>
-      <w:proofErr w:type="gramStart"/>
-      <w:r>
-        <w:t>together, and</w:t>
-      </w:r>
-      <w:proofErr w:type="gramEnd"/>
-      <w:r>
-        <w:t xml:space="preserve"> represented using the ‘size=’ field in the header for each sequence. For example, in the following ‘read cluster’, there are 4 variants, with 10 total reads in the cluster:</w:t>
-      </w:r>
-    </w:p>
-    <w:p/>
-    <w:p>
-      <w:r>
+        <w:t>Here, we’ll see reads that are sufficiently similar grouped together in clusters separated by “//”. Reads which are completely identical are collapsed together, and represented using the ‘size=’ field in the header for each sequence. For example, in the following ‘read cluster’, there are 4 variants, with 10 total reads in the cluster:</w:t>
+      </w:r>
+    </w:p>
+    <w:p/>
+    <w:p>
+      <w:r>
+        <w:rPr>
+          <w:noProof/>
+        </w:rPr>
         <w:drawing>
           <wp:inline distT="0" distB="0" distL="0" distR="0" wp14:anchorId="7B563F24" wp14:editId="06757C07">
             <wp:extent cx="5943600" cy="1100455"/>
@@ -4354,25 +3132,11 @@
                                 <w:rFonts w:ascii="Courier New" w:hAnsi="Courier New" w:cs="Courier New"/>
                               </w:rPr>
                             </w:pPr>
-                            <w:proofErr w:type="spellStart"/>
                             <w:r>
                               <w:rPr>
                                 <w:rFonts w:ascii="Courier New" w:hAnsi="Courier New" w:cs="Courier New"/>
                               </w:rPr>
-                              <w:t>ipyrad</w:t>
-                            </w:r>
-                            <w:proofErr w:type="spellEnd"/>
-                            <w:r>
-                              <w:rPr>
-                                <w:rFonts w:ascii="Courier New" w:hAnsi="Courier New" w:cs="Courier New"/>
-                              </w:rPr>
-                              <w:t xml:space="preserve"> -p params-ddrad_example.txt -</w:t>
-                            </w:r>
-                            <w:r>
-                              <w:rPr>
-                                <w:rFonts w:ascii="Courier New" w:hAnsi="Courier New" w:cs="Courier New"/>
-                              </w:rPr>
-                              <w:t>s 45</w:t>
+                              <w:t>ipyrad -p params-ddrad_example.txt -s 45</w:t>
                             </w:r>
                           </w:p>
                           <w:p/>
@@ -4438,23 +3202,7 @@
     <w:p/>
     <w:p>
       <w:r>
-        <w:t>Here, we are trying to estimate error rates and heterozygosity (4</w:t>
-      </w:r>
-      <w:proofErr w:type="gramStart"/>
-      <w:r>
-        <w:t>), and</w:t>
-      </w:r>
-      <w:proofErr w:type="gramEnd"/>
-      <w:r>
-        <w:t xml:space="preserve"> using these estimates to try and determine what the ‘true’ sequence is for each cluster (5). These consensus sequences are placed in a new directory </w:t>
-      </w:r>
-      <w:proofErr w:type="spellStart"/>
-      <w:r>
-        <w:t>ddrad_example_consens</w:t>
-      </w:r>
-      <w:proofErr w:type="spellEnd"/>
-      <w:r>
-        <w:t>/. Let’s take a look at the results so far:</w:t>
+        <w:t>Here, we are trying to estimate error rates and heterozygosity (4), and using these estimates to try and determine what the ‘true’ sequence is for each cluster (5). These consensus sequences are placed in a new directory ddrad_example_consens/. Let’s take a look at the results so far:</w:t>
       </w:r>
     </w:p>
     <w:p>
@@ -4514,19 +3262,11 @@
                                 <w:rFonts w:ascii="Courier New" w:hAnsi="Courier New" w:cs="Courier New"/>
                               </w:rPr>
                             </w:pPr>
-                            <w:proofErr w:type="spellStart"/>
                             <w:r>
                               <w:rPr>
                                 <w:rFonts w:ascii="Courier New" w:hAnsi="Courier New" w:cs="Courier New"/>
                               </w:rPr>
-                              <w:t>ipyrad</w:t>
-                            </w:r>
-                            <w:proofErr w:type="spellEnd"/>
-                            <w:r>
-                              <w:rPr>
-                                <w:rFonts w:ascii="Courier New" w:hAnsi="Courier New" w:cs="Courier New"/>
-                              </w:rPr>
-                              <w:t xml:space="preserve"> -p params-ddrad_example.txt -r </w:t>
+                              <w:t xml:space="preserve">ipyrad -p params-ddrad_example.txt -r </w:t>
                             </w:r>
                           </w:p>
                           <w:p/>
@@ -4586,31 +3326,7 @@
     <w:p/>
     <w:p>
       <w:r>
-        <w:t>You should now have some new columns in your summary results table- heterozygosity and error estimates for each sample (</w:t>
-      </w:r>
-      <w:proofErr w:type="spellStart"/>
-      <w:r>
-        <w:t>hetero_est</w:t>
-      </w:r>
-      <w:proofErr w:type="spellEnd"/>
-      <w:r>
-        <w:t xml:space="preserve"> and </w:t>
-      </w:r>
-      <w:proofErr w:type="spellStart"/>
-      <w:r>
-        <w:t>error_est</w:t>
-      </w:r>
-      <w:proofErr w:type="spellEnd"/>
-      <w:r>
-        <w:t>) as well as the total number of observed loci for each individual (</w:t>
-      </w:r>
-      <w:proofErr w:type="spellStart"/>
-      <w:r>
-        <w:t>read_consens</w:t>
-      </w:r>
-      <w:proofErr w:type="spellEnd"/>
-      <w:r>
-        <w:t xml:space="preserve">). Remember, we are working with a small subset of the data- the full run for this dataset identifies between 20,000-30,000 </w:t>
+        <w:t xml:space="preserve">You should now have some new columns in your summary results table- heterozygosity and error estimates for each sample (hetero_est and error_est) as well as the total number of observed loci for each individual (read_consens). Remember, we are working with a small subset of the data- the full run for this dataset identifies between 20,000-30,000 </w:t>
       </w:r>
       <w:r>
         <w:t xml:space="preserve">passing </w:t>
@@ -4679,45 +3395,11 @@
                                 <w:rFonts w:ascii="Courier New" w:hAnsi="Courier New" w:cs="Courier New"/>
                               </w:rPr>
                             </w:pPr>
-                            <w:proofErr w:type="spellStart"/>
                             <w:r>
                               <w:rPr>
                                 <w:rFonts w:ascii="Courier New" w:hAnsi="Courier New" w:cs="Courier New"/>
                               </w:rPr>
-                              <w:t>gunzip</w:t>
-                            </w:r>
-                            <w:proofErr w:type="spellEnd"/>
-                            <w:r>
-                              <w:rPr>
-                                <w:rFonts w:ascii="Courier New" w:hAnsi="Courier New" w:cs="Courier New"/>
-                              </w:rPr>
-                              <w:t xml:space="preserve"> -c </w:t>
-                            </w:r>
-                            <w:proofErr w:type="spellStart"/>
-                            <w:r>
-                              <w:rPr>
-                                <w:rFonts w:ascii="Courier New" w:hAnsi="Courier New" w:cs="Courier New"/>
-                              </w:rPr>
-                              <w:t>ddrad_example_</w:t>
-                            </w:r>
-                            <w:r>
-                              <w:rPr>
-                                <w:rFonts w:ascii="Courier New" w:hAnsi="Courier New" w:cs="Courier New"/>
-                              </w:rPr>
-                              <w:t>consens</w:t>
-                            </w:r>
-                            <w:proofErr w:type="spellEnd"/>
-                            <w:r>
-                              <w:rPr>
-                                <w:rFonts w:ascii="Courier New" w:hAnsi="Courier New" w:cs="Courier New"/>
-                              </w:rPr>
-                              <w:t>/popAsample1.</w:t>
-                            </w:r>
-                            <w:r>
-                              <w:rPr>
-                                <w:rFonts w:ascii="Courier New" w:hAnsi="Courier New" w:cs="Courier New"/>
-                              </w:rPr>
-                              <w:t>consens.gz | head -10</w:t>
+                              <w:t>gunzip -c ddrad_example_consens/popAsample1.consens.gz | head -10</w:t>
                             </w:r>
                           </w:p>
                           <w:p/>
@@ -4804,15 +3486,7 @@
     <w:p/>
     <w:p>
       <w:r>
-        <w:t xml:space="preserve">This should show you the first 5 loci. Not that now they are not represented as ‘read clusters’, but instead as a single consensus sequence for each sample. Neat! Not, run Step 6 to cluster these loci across all samples, to figure out which ones are homologous, based on the similarity threshold we set in our </w:t>
-      </w:r>
-      <w:proofErr w:type="spellStart"/>
-      <w:r>
-        <w:t>params</w:t>
-      </w:r>
-      <w:proofErr w:type="spellEnd"/>
-      <w:r>
-        <w:t xml:space="preserve"> file:</w:t>
+        <w:t>This should show you the first 5 loci. Not that now they are not represented as ‘read clusters’, but instead as a single consensus sequence for each sample. Neat! Not, run Step 6 to cluster these loci across all samples, to figure out which ones are homologous, based on the similarity threshold we set in our params file:</w:t>
       </w:r>
     </w:p>
     <w:p>
@@ -4872,25 +3546,11 @@
                                 <w:rFonts w:ascii="Courier New" w:hAnsi="Courier New" w:cs="Courier New"/>
                               </w:rPr>
                             </w:pPr>
-                            <w:proofErr w:type="spellStart"/>
                             <w:r>
                               <w:rPr>
                                 <w:rFonts w:ascii="Courier New" w:hAnsi="Courier New" w:cs="Courier New"/>
                               </w:rPr>
-                              <w:t>ipyrad</w:t>
-                            </w:r>
-                            <w:proofErr w:type="spellEnd"/>
-                            <w:r>
-                              <w:rPr>
-                                <w:rFonts w:ascii="Courier New" w:hAnsi="Courier New" w:cs="Courier New"/>
-                              </w:rPr>
-                              <w:t xml:space="preserve"> -p params-ddrad_example.txt -s </w:t>
-                            </w:r>
-                            <w:r>
-                              <w:rPr>
-                                <w:rFonts w:ascii="Courier New" w:hAnsi="Courier New" w:cs="Courier New"/>
-                              </w:rPr>
-                              <w:t>6</w:t>
+                              <w:t>ipyrad -p params-ddrad_example.txt -s 6</w:t>
                             </w:r>
                           </w:p>
                           <w:p/>
@@ -4956,15 +3616,7 @@
     <w:p/>
     <w:p>
       <w:r>
-        <w:t xml:space="preserve">This should have created a new directory </w:t>
-      </w:r>
-      <w:proofErr w:type="spellStart"/>
-      <w:r>
-        <w:t>ddrad_example_across</w:t>
-      </w:r>
-      <w:proofErr w:type="spellEnd"/>
-      <w:r>
-        <w:t>. Let’s go ahead and run the final step now, to turn this output into something usable for analysis:</w:t>
+        <w:t>This should have created a new directory ddrad_example_across. Let’s go ahead and run the final step now, to turn this output into something usable for analysis:</w:t>
       </w:r>
     </w:p>
     <w:p>
@@ -5024,25 +3676,11 @@
                                 <w:rFonts w:ascii="Courier New" w:hAnsi="Courier New" w:cs="Courier New"/>
                               </w:rPr>
                             </w:pPr>
-                            <w:proofErr w:type="spellStart"/>
                             <w:r>
                               <w:rPr>
                                 <w:rFonts w:ascii="Courier New" w:hAnsi="Courier New" w:cs="Courier New"/>
                               </w:rPr>
-                              <w:t>ipyrad</w:t>
-                            </w:r>
-                            <w:proofErr w:type="spellEnd"/>
-                            <w:r>
-                              <w:rPr>
-                                <w:rFonts w:ascii="Courier New" w:hAnsi="Courier New" w:cs="Courier New"/>
-                              </w:rPr>
-                              <w:t xml:space="preserve"> -p params-ddrad_example.txt -s </w:t>
-                            </w:r>
-                            <w:r>
-                              <w:rPr>
-                                <w:rFonts w:ascii="Courier New" w:hAnsi="Courier New" w:cs="Courier New"/>
-                              </w:rPr>
-                              <w:t>7</w:t>
+                              <w:t>ipyrad -p params-ddrad_example.txt -s 7</w:t>
                             </w:r>
                           </w:p>
                           <w:p/>
@@ -5108,45 +3746,13 @@
     <w:p/>
     <w:p>
       <w:r>
-        <w:t xml:space="preserve">Your final output should now be located </w:t>
-      </w:r>
-      <w:proofErr w:type="gramStart"/>
-      <w:r>
-        <w:t xml:space="preserve">in </w:t>
-      </w:r>
-      <w:r>
-        <w:t xml:space="preserve"> </w:t>
-      </w:r>
-      <w:proofErr w:type="spellStart"/>
-      <w:r>
-        <w:t>ddrad</w:t>
-      </w:r>
-      <w:proofErr w:type="gramEnd"/>
-      <w:r>
-        <w:t>_examples_outfiles</w:t>
-      </w:r>
-      <w:proofErr w:type="spellEnd"/>
-      <w:r>
-        <w:t xml:space="preserve">/. </w:t>
-      </w:r>
-      <w:r>
-        <w:t xml:space="preserve">Let’s check them out. First, look at the </w:t>
-      </w:r>
-      <w:proofErr w:type="spellStart"/>
-      <w:r>
-        <w:t>pyrad</w:t>
-      </w:r>
-      <w:proofErr w:type="spellEnd"/>
-      <w:r>
-        <w:t xml:space="preserve">-native </w:t>
-      </w:r>
-      <w:proofErr w:type="gramStart"/>
-      <w:r>
-        <w:t>“.loci</w:t>
-      </w:r>
-      <w:proofErr w:type="gramEnd"/>
-      <w:r>
-        <w:t>” format:</w:t>
+        <w:t xml:space="preserve">Your final output should now be located in </w:t>
+      </w:r>
+      <w:r>
+        <w:t xml:space="preserve"> ddrad_examples_outfiles/. </w:t>
+      </w:r>
+      <w:r>
+        <w:t>Let’s check them out. First, look at the pyrad-native “.loci” format:</w:t>
       </w:r>
     </w:p>
     <w:p>
@@ -5210,30 +3816,8 @@
                               <w:rPr>
                                 <w:rFonts w:ascii="Courier New" w:hAnsi="Courier New" w:cs="Courier New"/>
                               </w:rPr>
-                              <w:t xml:space="preserve">less -S </w:t>
+                              <w:t>less -S ddrad_example_output/ddrad_example.loci</w:t>
                             </w:r>
-                            <w:proofErr w:type="spellStart"/>
-                            <w:r>
-                              <w:rPr>
-                                <w:rFonts w:ascii="Courier New" w:hAnsi="Courier New" w:cs="Courier New"/>
-                              </w:rPr>
-                              <w:t>ddrad_example_output</w:t>
-                            </w:r>
-                            <w:proofErr w:type="spellEnd"/>
-                            <w:r>
-                              <w:rPr>
-                                <w:rFonts w:ascii="Courier New" w:hAnsi="Courier New" w:cs="Courier New"/>
-                              </w:rPr>
-                              <w:t>/</w:t>
-                            </w:r>
-                            <w:proofErr w:type="spellStart"/>
-                            <w:r>
-                              <w:rPr>
-                                <w:rFonts w:ascii="Courier New" w:hAnsi="Courier New" w:cs="Courier New"/>
-                              </w:rPr>
-                              <w:t>ddrad_example.loci</w:t>
-                            </w:r>
-                            <w:proofErr w:type="spellEnd"/>
                           </w:p>
                           <w:p/>
                         </w:txbxContent>
@@ -5306,40 +3890,14 @@
     <w:p/>
     <w:p>
       <w:r>
-        <w:t>This shows an alignment for each locus, separated by “//” between loci. Next, take a look at the “</w:t>
-      </w:r>
-      <w:proofErr w:type="spellStart"/>
-      <w:r>
-        <w:t>snps.phy</w:t>
-      </w:r>
-      <w:proofErr w:type="spellEnd"/>
-      <w:r>
-        <w:t>” file, which shows 1 SNP per locus, all pasted together. The “</w:t>
-      </w:r>
-      <w:proofErr w:type="spellStart"/>
-      <w:r>
-        <w:t>ddrad_example.str</w:t>
-      </w:r>
-      <w:proofErr w:type="spellEnd"/>
-      <w:r>
-        <w:t xml:space="preserve">” file would be used as input to STRUCTURE (which we used last week). Next week, we’ll use some of these inputs for real analyses. </w:t>
-      </w:r>
-    </w:p>
-    <w:p/>
-    <w:p>
-      <w:r>
-        <w:t xml:space="preserve">Finally, a summary of all filtering: </w:t>
-      </w:r>
-      <w:proofErr w:type="spellStart"/>
-      <w:r>
-        <w:t>ddrad_example_outfiles</w:t>
-      </w:r>
-      <w:proofErr w:type="spellEnd"/>
-      <w:r>
-        <w:t xml:space="preserve">/ddrad_example_stats.txt. Note that there are not very many loci in the final files- this is because of the fact that we input 1/250 of the total data. </w:t>
-      </w:r>
-      <w:bookmarkStart w:id="0" w:name="_GoBack"/>
-      <w:bookmarkEnd w:id="0"/>
+        <w:t xml:space="preserve">This shows an alignment for each locus, separated by “//” between loci. Next, take a look at the “snps.phy” file, which shows 1 SNP per locus, all pasted together. The “ddrad_example.str” file would be used as input to STRUCTURE (which we used last week). Next week, we’ll use some of these inputs for real analyses. </w:t>
+      </w:r>
+    </w:p>
+    <w:p/>
+    <w:p>
+      <w:r>
+        <w:t xml:space="preserve">Finally, a summary of all filtering: ddrad_example_outfiles/ddrad_example_stats.txt. Note that there are not very many loci in the final files- this is because of the fact that we input 1/250 of the total data. </w:t>
+      </w:r>
     </w:p>
     <w:sectPr>
       <w:footerReference w:type="default" r:id="rId12"/>

--- a/Lab12/lab_12-pyrad.docx
+++ b/Lab12/lab_12-pyrad.docx
@@ -195,8 +195,6 @@
                               </w:rPr>
                               <w:t>ate -n py27 python=2.7 anaconda</w:t>
                             </w:r>
-                            <w:bookmarkStart w:id="0" w:name="_GoBack"/>
-                            <w:bookmarkEnd w:id="0"/>
                           </w:p>
                           <w:p/>
                         </w:txbxContent>
@@ -374,6 +372,11 @@
     <w:p/>
     <w:p/>
     <w:p>
+      <w:r>
+        <w:t xml:space="preserve">If this worked, you should now see a (py27) at the front of your command-line prompt. </w:t>
+      </w:r>
+      <w:bookmarkStart w:id="0" w:name="_GoBack"/>
+      <w:bookmarkEnd w:id="0"/>
       <w:r>
         <w:t>Next, we’ll call conda (in the py27 environment) to install our software</w:t>
       </w:r>
@@ -821,6 +824,7 @@
         <w:rPr>
           <w:noProof/>
         </w:rPr>
+        <w:lastRenderedPageBreak/>
         <mc:AlternateContent>
           <mc:Choice Requires="wps">
             <w:drawing>

--- a/Lab12/lab_12-pyrad.docx
+++ b/Lab12/lab_12-pyrad.docx
@@ -375,8 +375,6 @@
       <w:r>
         <w:t xml:space="preserve">If this worked, you should now see a (py27) at the front of your command-line prompt. </w:t>
       </w:r>
-      <w:bookmarkStart w:id="0" w:name="_GoBack"/>
-      <w:bookmarkEnd w:id="0"/>
       <w:r>
         <w:t>Next, we’ll call conda (in the py27 environment) to install our software</w:t>
       </w:r>
@@ -479,6 +477,14 @@
                               </w:rPr>
                               <w:t>bioconda fastq</w:t>
                             </w:r>
+                            <w:r>
+                              <w:rPr>
+                                <w:rFonts w:ascii="Courier New" w:hAnsi="Courier New" w:cs="Courier New"/>
+                              </w:rPr>
+                              <w:t>c</w:t>
+                            </w:r>
+                            <w:bookmarkStart w:id="0" w:name="_GoBack"/>
+                            <w:bookmarkEnd w:id="0"/>
                           </w:p>
                           <w:p/>
                         </w:txbxContent>
@@ -500,7 +506,11 @@
           </mc:Choice>
           <mc:Fallback>
             <w:pict>
-              <v:shape w14:anchorId="1955B675" id="_x0000_s1028" type="#_x0000_t202" style="position:absolute;margin-left:23pt;margin-top:3.6pt;width:396.8pt;height:38.95pt;z-index:251696128;visibility:visible;mso-wrap-style:square;mso-width-percent:0;mso-height-percent:0;mso-wrap-distance-left:9pt;mso-wrap-distance-top:0;mso-wrap-distance-right:9pt;mso-wrap-distance-bottom:0;mso-position-horizontal:absolute;mso-position-horizontal-relative:text;mso-position-vertical:absolute;mso-position-vertical-relative:text;mso-width-percent:0;mso-height-percent:0;mso-width-relative:margin;mso-height-relative:margin;v-text-anchor:top" o:gfxdata="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">
+              <v:shapetype w14:anchorId="1955B675" id="_x0000_t202" coordsize="21600,21600" o:spt="202" path="m,l,21600r21600,l21600,xe">
+                <v:stroke joinstyle="miter"/>
+                <v:path gradientshapeok="t" o:connecttype="rect"/>
+              </v:shapetype>
+              <v:shape id="_x0000_s1028" type="#_x0000_t202" style="position:absolute;margin-left:23pt;margin-top:3.6pt;width:396.8pt;height:38.95pt;z-index:251696128;visibility:visible;mso-wrap-style:square;mso-width-percent:0;mso-height-percent:0;mso-wrap-distance-left:9pt;mso-wrap-distance-top:0;mso-wrap-distance-right:9pt;mso-wrap-distance-bottom:0;mso-position-horizontal:absolute;mso-position-horizontal-relative:text;mso-position-vertical:absolute;mso-position-vertical-relative:text;mso-width-percent:0;mso-height-percent:0;mso-width-relative:margin;mso-height-relative:margin;v-text-anchor:top" o:gfxdata="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">
                 <v:textbox>
                   <w:txbxContent>
                     <w:p>
@@ -509,42 +519,18 @@
                           <w:rFonts w:ascii="Courier New" w:hAnsi="Courier New" w:cs="Courier New"/>
                         </w:rPr>
                       </w:pPr>
-                      <w:proofErr w:type="spellStart"/>
                       <w:r>
                         <w:rPr>
                           <w:rFonts w:ascii="Courier New" w:hAnsi="Courier New" w:cs="Courier New"/>
                         </w:rPr>
-                        <w:t>conda</w:t>
+                        <w:t xml:space="preserve">conda install -c </w:t>
                       </w:r>
-                      <w:proofErr w:type="spellEnd"/>
                       <w:r>
                         <w:rPr>
                           <w:rFonts w:ascii="Courier New" w:hAnsi="Courier New" w:cs="Courier New"/>
                         </w:rPr>
-                        <w:t xml:space="preserve"> install -c </w:t>
+                        <w:t>ipyrad ipyrad</w:t>
                       </w:r>
-                      <w:proofErr w:type="spellStart"/>
-                      <w:r>
-                        <w:rPr>
-                          <w:rFonts w:ascii="Courier New" w:hAnsi="Courier New" w:cs="Courier New"/>
-                        </w:rPr>
-                        <w:t>ipyrad</w:t>
-                      </w:r>
-                      <w:proofErr w:type="spellEnd"/>
-                      <w:r>
-                        <w:rPr>
-                          <w:rFonts w:ascii="Courier New" w:hAnsi="Courier New" w:cs="Courier New"/>
-                        </w:rPr>
-                        <w:t xml:space="preserve"> </w:t>
-                      </w:r>
-                      <w:proofErr w:type="spellStart"/>
-                      <w:r>
-                        <w:rPr>
-                          <w:rFonts w:ascii="Courier New" w:hAnsi="Courier New" w:cs="Courier New"/>
-                        </w:rPr>
-                        <w:t>ipyrad</w:t>
-                      </w:r>
-                      <w:proofErr w:type="spellEnd"/>
                       <w:r>
                         <w:rPr>
                           <w:rFonts w:ascii="Courier New" w:hAnsi="Courier New" w:cs="Courier New"/>
@@ -558,42 +544,26 @@
                           <w:rFonts w:ascii="Courier New" w:hAnsi="Courier New" w:cs="Courier New"/>
                         </w:rPr>
                       </w:pPr>
-                      <w:proofErr w:type="spellStart"/>
                       <w:r>
                         <w:rPr>
                           <w:rFonts w:ascii="Courier New" w:hAnsi="Courier New" w:cs="Courier New"/>
                         </w:rPr>
-                        <w:t>conda</w:t>
+                        <w:t xml:space="preserve">conda install -c </w:t>
                       </w:r>
-                      <w:proofErr w:type="spellEnd"/>
                       <w:r>
                         <w:rPr>
                           <w:rFonts w:ascii="Courier New" w:hAnsi="Courier New" w:cs="Courier New"/>
                         </w:rPr>
-                        <w:t xml:space="preserve"> install -c </w:t>
+                        <w:t>bioconda fastq</w:t>
                       </w:r>
-                      <w:proofErr w:type="spellStart"/>
                       <w:r>
                         <w:rPr>
                           <w:rFonts w:ascii="Courier New" w:hAnsi="Courier New" w:cs="Courier New"/>
                         </w:rPr>
-                        <w:t>bioconda</w:t>
+                        <w:t>c</w:t>
                       </w:r>
-                      <w:proofErr w:type="spellEnd"/>
-                      <w:r>
-                        <w:rPr>
-                          <w:rFonts w:ascii="Courier New" w:hAnsi="Courier New" w:cs="Courier New"/>
-                        </w:rPr>
-                        <w:t xml:space="preserve"> </w:t>
-                      </w:r>
-                      <w:proofErr w:type="spellStart"/>
-                      <w:r>
-                        <w:rPr>
-                          <w:rFonts w:ascii="Courier New" w:hAnsi="Courier New" w:cs="Courier New"/>
-                        </w:rPr>
-                        <w:t>fastq</w:t>
-                      </w:r>
-                      <w:proofErr w:type="spellEnd"/>
+                      <w:bookmarkStart w:id="1" w:name="_GoBack"/>
+                      <w:bookmarkEnd w:id="1"/>
                     </w:p>
                     <w:p/>
                   </w:txbxContent>

--- a/Lab12/lab_12-pyrad.docx
+++ b/Lab12/lab_12-pyrad.docx
@@ -483,8 +483,6 @@
                               </w:rPr>
                               <w:t>c</w:t>
                             </w:r>
-                            <w:bookmarkStart w:id="0" w:name="_GoBack"/>
-                            <w:bookmarkEnd w:id="0"/>
                           </w:p>
                           <w:p/>
                         </w:txbxContent>
@@ -1820,7 +1818,10 @@
         <w:t xml:space="preserve">[3] barcodes_path </w:t>
       </w:r>
       <w:r>
-        <w:t>to: ddrad_examples_barcodes.txt</w:t>
+        <w:t>to: ddrad_example</w:t>
+      </w:r>
+      <w:r>
+        <w:t>_barcodes.txt</w:t>
       </w:r>
     </w:p>
     <w:p>
@@ -2555,12 +2556,20 @@
       </w:r>
     </w:p>
     <w:p/>
-    <w:p/>
-    <w:p>
-      <w:r>
-        <w:t xml:space="preserve">Now, lets cluster reads within samples. This is one of the most computationally intensive steps. With today’s toy dataset it should complete fairly quickly- with much larger real datasets, expect this to take quite a while longer! </w:t>
-      </w:r>
-    </w:p>
+    <w:p>
+      <w:r>
+        <w:t>Now, let</w:t>
+      </w:r>
+      <w:r>
+        <w:t>’</w:t>
+      </w:r>
+      <w:r>
+        <w:t xml:space="preserve">s cluster reads within samples. This is one of the most computationally intensive steps. With today’s toy dataset it should complete fairly quickly- with much larger real datasets, expect this to take quite a while longer! </w:t>
+      </w:r>
+    </w:p>
+    <w:p/>
+    <w:bookmarkStart w:id="0" w:name="_GoBack"/>
+    <w:bookmarkEnd w:id="0"/>
     <w:p>
       <w:r>
         <w:rPr>
